--- a/Báo cáo/Biên Bản Họp Nhóm Lần 2.docx
+++ b/Báo cáo/Biên Bản Họp Nhóm Lần 2.docx
@@ -2911,6 +2911,152 @@
         </w:rPr>
         <w:t xml:space="preserve"> game</w:t>
       </w:r>
+      <w:r>
+        <w:rPr>
+          <w:rFonts w:ascii="Segoe UI" w:hAnsi="Segoe UI" w:cs="Segoe UI"/>
+        </w:rPr>
+        <w:t xml:space="preserve">, </w:t>
+      </w:r>
+      <w:proofErr w:type="spellStart"/>
+      <w:r>
+        <w:rPr>
+          <w:rFonts w:ascii="Segoe UI" w:hAnsi="Segoe UI" w:cs="Segoe UI"/>
+        </w:rPr>
+        <w:t>thiết</w:t>
+      </w:r>
+      <w:proofErr w:type="spellEnd"/>
+      <w:r>
+        <w:rPr>
+          <w:rFonts w:ascii="Segoe UI" w:hAnsi="Segoe UI" w:cs="Segoe UI"/>
+        </w:rPr>
+        <w:t xml:space="preserve"> </w:t>
+      </w:r>
+      <w:proofErr w:type="spellStart"/>
+      <w:r>
+        <w:rPr>
+          <w:rFonts w:ascii="Segoe UI" w:hAnsi="Segoe UI" w:cs="Segoe UI"/>
+        </w:rPr>
+        <w:t>kế</w:t>
+      </w:r>
+      <w:proofErr w:type="spellEnd"/>
+      <w:r>
+        <w:rPr>
+          <w:rFonts w:ascii="Segoe UI" w:hAnsi="Segoe UI" w:cs="Segoe UI"/>
+        </w:rPr>
+        <w:t xml:space="preserve"> </w:t>
+      </w:r>
+      <w:proofErr w:type="spellStart"/>
+      <w:r>
+        <w:rPr>
+          <w:rFonts w:ascii="Segoe UI" w:hAnsi="Segoe UI" w:cs="Segoe UI"/>
+        </w:rPr>
+        <w:t>chương</w:t>
+      </w:r>
+      <w:proofErr w:type="spellEnd"/>
+      <w:r>
+        <w:rPr>
+          <w:rFonts w:ascii="Segoe UI" w:hAnsi="Segoe UI" w:cs="Segoe UI"/>
+        </w:rPr>
+        <w:t xml:space="preserve"> </w:t>
+      </w:r>
+      <w:proofErr w:type="spellStart"/>
+      <w:r>
+        <w:rPr>
+          <w:rFonts w:ascii="Segoe UI" w:hAnsi="Segoe UI" w:cs="Segoe UI"/>
+        </w:rPr>
+        <w:t>trình</w:t>
+      </w:r>
+      <w:proofErr w:type="spellEnd"/>
+      <w:r>
+        <w:rPr>
+          <w:rFonts w:ascii="Segoe UI" w:hAnsi="Segoe UI" w:cs="Segoe UI"/>
+        </w:rPr>
+        <w:t xml:space="preserve">, </w:t>
+      </w:r>
+      <w:proofErr w:type="spellStart"/>
+      <w:r>
+        <w:rPr>
+          <w:rFonts w:ascii="Segoe UI" w:hAnsi="Segoe UI" w:cs="Segoe UI"/>
+        </w:rPr>
+        <w:t>các</w:t>
+      </w:r>
+      <w:proofErr w:type="spellEnd"/>
+      <w:r>
+        <w:rPr>
+          <w:rFonts w:ascii="Segoe UI" w:hAnsi="Segoe UI" w:cs="Segoe UI"/>
+        </w:rPr>
+        <w:t xml:space="preserve"> </w:t>
+      </w:r>
+      <w:proofErr w:type="spellStart"/>
+      <w:r>
+        <w:rPr>
+          <w:rFonts w:ascii="Segoe UI" w:hAnsi="Segoe UI" w:cs="Segoe UI"/>
+        </w:rPr>
+        <w:t>chức</w:t>
+      </w:r>
+      <w:proofErr w:type="spellEnd"/>
+      <w:r>
+        <w:rPr>
+          <w:rFonts w:ascii="Segoe UI" w:hAnsi="Segoe UI" w:cs="Segoe UI"/>
+        </w:rPr>
+        <w:t xml:space="preserve"> </w:t>
+      </w:r>
+      <w:proofErr w:type="spellStart"/>
+      <w:r>
+        <w:rPr>
+          <w:rFonts w:ascii="Segoe UI" w:hAnsi="Segoe UI" w:cs="Segoe UI"/>
+        </w:rPr>
+        <w:t>năng</w:t>
+      </w:r>
+      <w:proofErr w:type="spellEnd"/>
+      <w:r>
+        <w:rPr>
+          <w:rFonts w:ascii="Segoe UI" w:hAnsi="Segoe UI" w:cs="Segoe UI"/>
+        </w:rPr>
+        <w:t xml:space="preserve"> </w:t>
+      </w:r>
+      <w:proofErr w:type="spellStart"/>
+      <w:r>
+        <w:rPr>
+          <w:rFonts w:ascii="Segoe UI" w:hAnsi="Segoe UI" w:cs="Segoe UI"/>
+        </w:rPr>
+        <w:t>chính</w:t>
+      </w:r>
+      <w:proofErr w:type="spellEnd"/>
+      <w:r>
+        <w:rPr>
+          <w:rFonts w:ascii="Segoe UI" w:hAnsi="Segoe UI" w:cs="Segoe UI"/>
+        </w:rPr>
+        <w:t xml:space="preserve">, </w:t>
+      </w:r>
+      <w:proofErr w:type="spellStart"/>
+      <w:r>
+        <w:rPr>
+          <w:rFonts w:ascii="Segoe UI" w:hAnsi="Segoe UI" w:cs="Segoe UI"/>
+        </w:rPr>
+        <w:t>hàm</w:t>
+      </w:r>
+      <w:proofErr w:type="spellEnd"/>
+      <w:r>
+        <w:rPr>
+          <w:rFonts w:ascii="Segoe UI" w:hAnsi="Segoe UI" w:cs="Segoe UI"/>
+        </w:rPr>
+        <w:t xml:space="preserve"> </w:t>
+      </w:r>
+      <w:proofErr w:type="spellStart"/>
+      <w:r>
+        <w:rPr>
+          <w:rFonts w:ascii="Segoe UI" w:hAnsi="Segoe UI" w:cs="Segoe UI"/>
+        </w:rPr>
+        <w:t>chính</w:t>
+      </w:r>
+      <w:proofErr w:type="spellEnd"/>
+      <w:r>
+        <w:rPr>
+          <w:rFonts w:ascii="Segoe UI" w:hAnsi="Segoe UI" w:cs="Segoe UI"/>
+        </w:rPr>
+        <w:t>.</w:t>
+      </w:r>
     </w:p>
     <w:p>
       <w:pPr>
@@ -2950,6 +3096,12 @@
           <w:rFonts w:ascii="Segoe UI" w:hAnsi="Segoe UI" w:cs="Segoe UI"/>
         </w:rPr>
         <w:t xml:space="preserve"> flowchart</w:t>
+      </w:r>
+      <w:r>
+        <w:rPr>
+          <w:rFonts w:ascii="Segoe UI" w:hAnsi="Segoe UI" w:cs="Segoe UI"/>
+        </w:rPr>
+        <w:t>.</w:t>
       </w:r>
     </w:p>
     <w:p>
@@ -3624,16 +3776,148 @@
         <w:rPr>
           <w:rFonts w:ascii="Segoe UI" w:hAnsi="Segoe UI" w:cs="Segoe UI"/>
         </w:rPr>
-        <w:t>chơi</w:t>
-      </w:r>
-      <w:proofErr w:type="spellEnd"/>
-      <w:r>
-        <w:rPr>
-          <w:rFonts w:ascii="Segoe UI" w:hAnsi="Segoe UI" w:cs="Segoe UI"/>
-        </w:rPr>
-        <w:t>,…</w:t>
-      </w:r>
+        <w:t>chơi,</w:t>
+      </w:r>
+      <w:r>
+        <w:rPr>
+          <w:rFonts w:ascii="Segoe UI" w:hAnsi="Segoe UI" w:cs="Segoe UI"/>
+        </w:rPr>
+        <w:t>thiết</w:t>
+      </w:r>
+      <w:proofErr w:type="spellEnd"/>
       <w:proofErr w:type="gramEnd"/>
+      <w:r>
+        <w:rPr>
+          <w:rFonts w:ascii="Segoe UI" w:hAnsi="Segoe UI" w:cs="Segoe UI"/>
+        </w:rPr>
+        <w:t xml:space="preserve"> </w:t>
+      </w:r>
+      <w:proofErr w:type="spellStart"/>
+      <w:r>
+        <w:rPr>
+          <w:rFonts w:ascii="Segoe UI" w:hAnsi="Segoe UI" w:cs="Segoe UI"/>
+        </w:rPr>
+        <w:t>kế</w:t>
+      </w:r>
+      <w:proofErr w:type="spellEnd"/>
+      <w:r>
+        <w:rPr>
+          <w:rFonts w:ascii="Segoe UI" w:hAnsi="Segoe UI" w:cs="Segoe UI"/>
+        </w:rPr>
+        <w:t xml:space="preserve"> </w:t>
+      </w:r>
+      <w:proofErr w:type="spellStart"/>
+      <w:r>
+        <w:rPr>
+          <w:rFonts w:ascii="Segoe UI" w:hAnsi="Segoe UI" w:cs="Segoe UI"/>
+        </w:rPr>
+        <w:t>chương</w:t>
+      </w:r>
+      <w:proofErr w:type="spellEnd"/>
+      <w:r>
+        <w:rPr>
+          <w:rFonts w:ascii="Segoe UI" w:hAnsi="Segoe UI" w:cs="Segoe UI"/>
+        </w:rPr>
+        <w:t xml:space="preserve"> </w:t>
+      </w:r>
+      <w:proofErr w:type="spellStart"/>
+      <w:r>
+        <w:rPr>
+          <w:rFonts w:ascii="Segoe UI" w:hAnsi="Segoe UI" w:cs="Segoe UI"/>
+        </w:rPr>
+        <w:t>trình</w:t>
+      </w:r>
+      <w:proofErr w:type="spellEnd"/>
+      <w:r>
+        <w:rPr>
+          <w:rFonts w:ascii="Segoe UI" w:hAnsi="Segoe UI" w:cs="Segoe UI"/>
+        </w:rPr>
+        <w:t xml:space="preserve">, </w:t>
+      </w:r>
+      <w:proofErr w:type="spellStart"/>
+      <w:r>
+        <w:rPr>
+          <w:rFonts w:ascii="Segoe UI" w:hAnsi="Segoe UI" w:cs="Segoe UI"/>
+        </w:rPr>
+        <w:t>các</w:t>
+      </w:r>
+      <w:proofErr w:type="spellEnd"/>
+      <w:r>
+        <w:rPr>
+          <w:rFonts w:ascii="Segoe UI" w:hAnsi="Segoe UI" w:cs="Segoe UI"/>
+        </w:rPr>
+        <w:t xml:space="preserve"> </w:t>
+      </w:r>
+      <w:proofErr w:type="spellStart"/>
+      <w:r>
+        <w:rPr>
+          <w:rFonts w:ascii="Segoe UI" w:hAnsi="Segoe UI" w:cs="Segoe UI"/>
+        </w:rPr>
+        <w:t>chức</w:t>
+      </w:r>
+      <w:proofErr w:type="spellEnd"/>
+      <w:r>
+        <w:rPr>
+          <w:rFonts w:ascii="Segoe UI" w:hAnsi="Segoe UI" w:cs="Segoe UI"/>
+        </w:rPr>
+        <w:t xml:space="preserve"> </w:t>
+      </w:r>
+      <w:proofErr w:type="spellStart"/>
+      <w:r>
+        <w:rPr>
+          <w:rFonts w:ascii="Segoe UI" w:hAnsi="Segoe UI" w:cs="Segoe UI"/>
+        </w:rPr>
+        <w:t>năng</w:t>
+      </w:r>
+      <w:proofErr w:type="spellEnd"/>
+      <w:r>
+        <w:rPr>
+          <w:rFonts w:ascii="Segoe UI" w:hAnsi="Segoe UI" w:cs="Segoe UI"/>
+        </w:rPr>
+        <w:t xml:space="preserve"> </w:t>
+      </w:r>
+      <w:proofErr w:type="spellStart"/>
+      <w:r>
+        <w:rPr>
+          <w:rFonts w:ascii="Segoe UI" w:hAnsi="Segoe UI" w:cs="Segoe UI"/>
+        </w:rPr>
+        <w:t>chính</w:t>
+      </w:r>
+      <w:proofErr w:type="spellEnd"/>
+      <w:r>
+        <w:rPr>
+          <w:rFonts w:ascii="Segoe UI" w:hAnsi="Segoe UI" w:cs="Segoe UI"/>
+        </w:rPr>
+        <w:t xml:space="preserve">, </w:t>
+      </w:r>
+      <w:proofErr w:type="spellStart"/>
+      <w:r>
+        <w:rPr>
+          <w:rFonts w:ascii="Segoe UI" w:hAnsi="Segoe UI" w:cs="Segoe UI"/>
+        </w:rPr>
+        <w:t>hàm</w:t>
+      </w:r>
+      <w:proofErr w:type="spellEnd"/>
+      <w:r>
+        <w:rPr>
+          <w:rFonts w:ascii="Segoe UI" w:hAnsi="Segoe UI" w:cs="Segoe UI"/>
+        </w:rPr>
+        <w:t xml:space="preserve"> </w:t>
+      </w:r>
+      <w:proofErr w:type="spellStart"/>
+      <w:r>
+        <w:rPr>
+          <w:rFonts w:ascii="Segoe UI" w:hAnsi="Segoe UI" w:cs="Segoe UI"/>
+        </w:rPr>
+        <w:t>chính</w:t>
+      </w:r>
+      <w:proofErr w:type="spellEnd"/>
+      <w:r>
+        <w:rPr>
+          <w:rFonts w:ascii="Segoe UI" w:hAnsi="Segoe UI" w:cs="Segoe UI"/>
+        </w:rPr>
+        <w:t>…</w:t>
+      </w:r>
     </w:p>
     <w:p>
       <w:pPr>
@@ -3801,8 +4085,6 @@
           <w:rFonts w:ascii="Segoe UI" w:hAnsi="Segoe UI" w:cs="Segoe UI"/>
         </w:rPr>
       </w:pPr>
-      <w:bookmarkStart w:id="0" w:name="_GoBack"/>
-      <w:bookmarkEnd w:id="0"/>
     </w:p>
     <w:p>
       <w:pPr>
@@ -4501,6 +4783,12 @@
                 <w:rFonts w:ascii="Segoe UI" w:hAnsi="Segoe UI" w:cs="Segoe UI"/>
               </w:rPr>
             </w:pPr>
+            <w:r>
+              <w:rPr>
+                <w:rFonts w:ascii="Segoe UI" w:hAnsi="Segoe UI" w:cs="Segoe UI"/>
+              </w:rPr>
+              <w:t>Hồ Phan Minh</w:t>
+            </w:r>
           </w:p>
         </w:tc>
         <w:tc>
@@ -4514,6 +4802,132 @@
                 <w:rFonts w:ascii="Segoe UI" w:hAnsi="Segoe UI" w:cs="Segoe UI"/>
               </w:rPr>
             </w:pPr>
+            <w:proofErr w:type="spellStart"/>
+            <w:r>
+              <w:rPr>
+                <w:rFonts w:ascii="Segoe UI" w:hAnsi="Segoe UI" w:cs="Segoe UI"/>
+              </w:rPr>
+              <w:t>Tìm</w:t>
+            </w:r>
+            <w:proofErr w:type="spellEnd"/>
+            <w:r>
+              <w:rPr>
+                <w:rFonts w:ascii="Segoe UI" w:hAnsi="Segoe UI" w:cs="Segoe UI"/>
+              </w:rPr>
+              <w:t xml:space="preserve"> </w:t>
+            </w:r>
+            <w:proofErr w:type="spellStart"/>
+            <w:r>
+              <w:rPr>
+                <w:rFonts w:ascii="Segoe UI" w:hAnsi="Segoe UI" w:cs="Segoe UI"/>
+              </w:rPr>
+              <w:t>hiểu</w:t>
+            </w:r>
+            <w:proofErr w:type="spellEnd"/>
+            <w:r>
+              <w:rPr>
+                <w:rFonts w:ascii="Segoe UI" w:hAnsi="Segoe UI" w:cs="Segoe UI"/>
+              </w:rPr>
+              <w:t xml:space="preserve"> </w:t>
+            </w:r>
+            <w:proofErr w:type="spellStart"/>
+            <w:r>
+              <w:rPr>
+                <w:rFonts w:ascii="Segoe UI" w:hAnsi="Segoe UI" w:cs="Segoe UI"/>
+              </w:rPr>
+              <w:t>cách</w:t>
+            </w:r>
+            <w:proofErr w:type="spellEnd"/>
+            <w:r>
+              <w:rPr>
+                <w:rFonts w:ascii="Segoe UI" w:hAnsi="Segoe UI" w:cs="Segoe UI"/>
+              </w:rPr>
+              <w:t xml:space="preserve"> </w:t>
+            </w:r>
+            <w:proofErr w:type="spellStart"/>
+            <w:r>
+              <w:rPr>
+                <w:rFonts w:ascii="Segoe UI" w:hAnsi="Segoe UI" w:cs="Segoe UI"/>
+              </w:rPr>
+              <w:t>thức</w:t>
+            </w:r>
+            <w:proofErr w:type="spellEnd"/>
+            <w:r>
+              <w:rPr>
+                <w:rFonts w:ascii="Segoe UI" w:hAnsi="Segoe UI" w:cs="Segoe UI"/>
+              </w:rPr>
+              <w:t xml:space="preserve"> </w:t>
+            </w:r>
+            <w:proofErr w:type="spellStart"/>
+            <w:r>
+              <w:rPr>
+                <w:rFonts w:ascii="Segoe UI" w:hAnsi="Segoe UI" w:cs="Segoe UI"/>
+              </w:rPr>
+              <w:t>tạo</w:t>
+            </w:r>
+            <w:proofErr w:type="spellEnd"/>
+            <w:r>
+              <w:rPr>
+                <w:rFonts w:ascii="Segoe UI" w:hAnsi="Segoe UI" w:cs="Segoe UI"/>
+              </w:rPr>
+              <w:t xml:space="preserve"> ra </w:t>
+            </w:r>
+            <w:proofErr w:type="spellStart"/>
+            <w:r>
+              <w:rPr>
+                <w:rFonts w:ascii="Segoe UI" w:hAnsi="Segoe UI" w:cs="Segoe UI"/>
+              </w:rPr>
+              <w:t>một</w:t>
+            </w:r>
+            <w:proofErr w:type="spellEnd"/>
+            <w:r>
+              <w:rPr>
+                <w:rFonts w:ascii="Segoe UI" w:hAnsi="Segoe UI" w:cs="Segoe UI"/>
+              </w:rPr>
+              <w:t xml:space="preserve"> game </w:t>
+            </w:r>
+            <w:proofErr w:type="spellStart"/>
+            <w:r>
+              <w:rPr>
+                <w:rFonts w:ascii="Segoe UI" w:hAnsi="Segoe UI" w:cs="Segoe UI"/>
+              </w:rPr>
+              <w:t>cơ</w:t>
+            </w:r>
+            <w:proofErr w:type="spellEnd"/>
+            <w:r>
+              <w:rPr>
+                <w:rFonts w:ascii="Segoe UI" w:hAnsi="Segoe UI" w:cs="Segoe UI"/>
+              </w:rPr>
+              <w:t xml:space="preserve"> </w:t>
+            </w:r>
+            <w:proofErr w:type="spellStart"/>
+            <w:r>
+              <w:rPr>
+                <w:rFonts w:ascii="Segoe UI" w:hAnsi="Segoe UI" w:cs="Segoe UI"/>
+              </w:rPr>
+              <w:t>bản</w:t>
+            </w:r>
+            <w:proofErr w:type="spellEnd"/>
+            <w:r>
+              <w:rPr>
+                <w:rFonts w:ascii="Segoe UI" w:hAnsi="Segoe UI" w:cs="Segoe UI"/>
+              </w:rPr>
+              <w:t xml:space="preserve">. </w:t>
+            </w:r>
+            <w:proofErr w:type="spellStart"/>
+            <w:r>
+              <w:rPr>
+                <w:rFonts w:ascii="Segoe UI" w:hAnsi="Segoe UI" w:cs="Segoe UI"/>
+              </w:rPr>
+              <w:t>Tạo</w:t>
+            </w:r>
+            <w:proofErr w:type="spellEnd"/>
+            <w:r>
+              <w:rPr>
+                <w:rFonts w:ascii="Segoe UI" w:hAnsi="Segoe UI" w:cs="Segoe UI"/>
+              </w:rPr>
+              <w:t xml:space="preserve"> flowchart</w:t>
+            </w:r>
           </w:p>
         </w:tc>
         <w:tc>
@@ -4527,6 +4941,118 @@
                 <w:rFonts w:ascii="Segoe UI" w:hAnsi="Segoe UI" w:cs="Segoe UI"/>
               </w:rPr>
             </w:pPr>
+            <w:proofErr w:type="spellStart"/>
+            <w:r>
+              <w:rPr>
+                <w:rFonts w:ascii="Segoe UI" w:hAnsi="Segoe UI" w:cs="Segoe UI"/>
+              </w:rPr>
+              <w:t>Hiểu</w:t>
+            </w:r>
+            <w:proofErr w:type="spellEnd"/>
+            <w:r>
+              <w:rPr>
+                <w:rFonts w:ascii="Segoe UI" w:hAnsi="Segoe UI" w:cs="Segoe UI"/>
+              </w:rPr>
+              <w:t xml:space="preserve"> </w:t>
+            </w:r>
+            <w:proofErr w:type="spellStart"/>
+            <w:r>
+              <w:rPr>
+                <w:rFonts w:ascii="Segoe UI" w:hAnsi="Segoe UI" w:cs="Segoe UI"/>
+              </w:rPr>
+              <w:t>được</w:t>
+            </w:r>
+            <w:proofErr w:type="spellEnd"/>
+            <w:r>
+              <w:rPr>
+                <w:rFonts w:ascii="Segoe UI" w:hAnsi="Segoe UI" w:cs="Segoe UI"/>
+              </w:rPr>
+              <w:t xml:space="preserve"> </w:t>
+            </w:r>
+            <w:proofErr w:type="spellStart"/>
+            <w:r>
+              <w:rPr>
+                <w:rFonts w:ascii="Segoe UI" w:hAnsi="Segoe UI" w:cs="Segoe UI"/>
+              </w:rPr>
+              <w:t>cách</w:t>
+            </w:r>
+            <w:proofErr w:type="spellEnd"/>
+            <w:r>
+              <w:rPr>
+                <w:rFonts w:ascii="Segoe UI" w:hAnsi="Segoe UI" w:cs="Segoe UI"/>
+              </w:rPr>
+              <w:t xml:space="preserve"> </w:t>
+            </w:r>
+            <w:proofErr w:type="spellStart"/>
+            <w:r>
+              <w:rPr>
+                <w:rFonts w:ascii="Segoe UI" w:hAnsi="Segoe UI" w:cs="Segoe UI"/>
+              </w:rPr>
+              <w:t>hoạt</w:t>
+            </w:r>
+            <w:proofErr w:type="spellEnd"/>
+            <w:r>
+              <w:rPr>
+                <w:rFonts w:ascii="Segoe UI" w:hAnsi="Segoe UI" w:cs="Segoe UI"/>
+              </w:rPr>
+              <w:t xml:space="preserve"> </w:t>
+            </w:r>
+            <w:proofErr w:type="spellStart"/>
+            <w:r>
+              <w:rPr>
+                <w:rFonts w:ascii="Segoe UI" w:hAnsi="Segoe UI" w:cs="Segoe UI"/>
+              </w:rPr>
+              <w:t>động</w:t>
+            </w:r>
+            <w:proofErr w:type="spellEnd"/>
+            <w:r>
+              <w:rPr>
+                <w:rFonts w:ascii="Segoe UI" w:hAnsi="Segoe UI" w:cs="Segoe UI"/>
+              </w:rPr>
+              <w:t xml:space="preserve"> </w:t>
+            </w:r>
+            <w:proofErr w:type="spellStart"/>
+            <w:r>
+              <w:rPr>
+                <w:rFonts w:ascii="Segoe UI" w:hAnsi="Segoe UI" w:cs="Segoe UI"/>
+              </w:rPr>
+              <w:t>của</w:t>
+            </w:r>
+            <w:proofErr w:type="spellEnd"/>
+            <w:r>
+              <w:rPr>
+                <w:rFonts w:ascii="Segoe UI" w:hAnsi="Segoe UI" w:cs="Segoe UI"/>
+              </w:rPr>
+              <w:t xml:space="preserve"> game. </w:t>
+            </w:r>
+            <w:proofErr w:type="spellStart"/>
+            <w:r>
+              <w:rPr>
+                <w:rFonts w:ascii="Segoe UI" w:hAnsi="Segoe UI" w:cs="Segoe UI"/>
+              </w:rPr>
+              <w:t>Có</w:t>
+            </w:r>
+            <w:proofErr w:type="spellEnd"/>
+            <w:r>
+              <w:rPr>
+                <w:rFonts w:ascii="Segoe UI" w:hAnsi="Segoe UI" w:cs="Segoe UI"/>
+              </w:rPr>
+              <w:t xml:space="preserve"> flowchart </w:t>
+            </w:r>
+            <w:proofErr w:type="spellStart"/>
+            <w:r>
+              <w:rPr>
+                <w:rFonts w:ascii="Segoe UI" w:hAnsi="Segoe UI" w:cs="Segoe UI"/>
+              </w:rPr>
+              <w:t>riêng</w:t>
+            </w:r>
+            <w:proofErr w:type="spellEnd"/>
+            <w:r>
+              <w:rPr>
+                <w:rFonts w:ascii="Segoe UI" w:hAnsi="Segoe UI" w:cs="Segoe UI"/>
+              </w:rPr>
+              <w:t>.</w:t>
+            </w:r>
           </w:p>
         </w:tc>
         <w:tc>
@@ -4552,11 +5078,770 @@
                 <w:rFonts w:ascii="Segoe UI" w:hAnsi="Segoe UI" w:cs="Segoe UI"/>
               </w:rPr>
             </w:pPr>
+            <w:proofErr w:type="spellStart"/>
+            <w:r>
+              <w:rPr>
+                <w:rFonts w:ascii="Segoe UI" w:hAnsi="Segoe UI" w:cs="Segoe UI"/>
+              </w:rPr>
+              <w:t>Hoàn</w:t>
+            </w:r>
+            <w:proofErr w:type="spellEnd"/>
+            <w:r>
+              <w:rPr>
+                <w:rFonts w:ascii="Segoe UI" w:hAnsi="Segoe UI" w:cs="Segoe UI"/>
+              </w:rPr>
+              <w:t xml:space="preserve"> </w:t>
+            </w:r>
+            <w:proofErr w:type="spellStart"/>
+            <w:r>
+              <w:rPr>
+                <w:rFonts w:ascii="Segoe UI" w:hAnsi="Segoe UI" w:cs="Segoe UI"/>
+              </w:rPr>
+              <w:t>thành</w:t>
+            </w:r>
+            <w:proofErr w:type="spellEnd"/>
+          </w:p>
+        </w:tc>
+      </w:tr>
+      <w:tr>
+        <w:tc>
+          <w:tcPr>
+            <w:tcW w:w="598" w:type="dxa"/>
+          </w:tcPr>
+          <w:p>
+            <w:pPr>
+              <w:jc w:val="center"/>
+              <w:rPr>
+                <w:rFonts w:ascii="Segoe UI" w:hAnsi="Segoe UI" w:cs="Segoe UI"/>
+              </w:rPr>
+            </w:pPr>
+          </w:p>
+        </w:tc>
+        <w:tc>
+          <w:tcPr>
+            <w:tcW w:w="2189" w:type="dxa"/>
+          </w:tcPr>
+          <w:p>
+            <w:pPr>
+              <w:rPr>
+                <w:rFonts w:ascii="Segoe UI" w:hAnsi="Segoe UI" w:cs="Segoe UI"/>
+              </w:rPr>
+            </w:pPr>
+            <w:proofErr w:type="spellStart"/>
+            <w:r>
+              <w:rPr>
+                <w:rFonts w:ascii="Segoe UI" w:hAnsi="Segoe UI" w:cs="Segoe UI"/>
+              </w:rPr>
+              <w:t>Diệp</w:t>
+            </w:r>
+            <w:proofErr w:type="spellEnd"/>
+            <w:r>
+              <w:rPr>
+                <w:rFonts w:ascii="Segoe UI" w:hAnsi="Segoe UI" w:cs="Segoe UI"/>
+              </w:rPr>
+              <w:t xml:space="preserve"> </w:t>
+            </w:r>
+            <w:proofErr w:type="spellStart"/>
+            <w:r>
+              <w:rPr>
+                <w:rFonts w:ascii="Segoe UI" w:hAnsi="Segoe UI" w:cs="Segoe UI"/>
+              </w:rPr>
+              <w:t>Hiếu</w:t>
+            </w:r>
+            <w:proofErr w:type="spellEnd"/>
+            <w:r>
+              <w:rPr>
+                <w:rFonts w:ascii="Segoe UI" w:hAnsi="Segoe UI" w:cs="Segoe UI"/>
+              </w:rPr>
+              <w:t xml:space="preserve"> </w:t>
+            </w:r>
+            <w:proofErr w:type="spellStart"/>
+            <w:r>
+              <w:rPr>
+                <w:rFonts w:ascii="Segoe UI" w:hAnsi="Segoe UI" w:cs="Segoe UI"/>
+              </w:rPr>
+              <w:t>Nghĩa</w:t>
+            </w:r>
+            <w:proofErr w:type="spellEnd"/>
+          </w:p>
+        </w:tc>
+        <w:tc>
+          <w:tcPr>
+            <w:tcW w:w="2879" w:type="dxa"/>
+          </w:tcPr>
+          <w:p>
+            <w:pPr>
+              <w:rPr>
+                <w:rFonts w:ascii="Segoe UI" w:hAnsi="Segoe UI" w:cs="Segoe UI"/>
+              </w:rPr>
+            </w:pPr>
+            <w:proofErr w:type="spellStart"/>
+            <w:r>
+              <w:rPr>
+                <w:rFonts w:ascii="Segoe UI" w:hAnsi="Segoe UI" w:cs="Segoe UI"/>
+              </w:rPr>
+              <w:t>Tìm</w:t>
+            </w:r>
+            <w:proofErr w:type="spellEnd"/>
+            <w:r>
+              <w:rPr>
+                <w:rFonts w:ascii="Segoe UI" w:hAnsi="Segoe UI" w:cs="Segoe UI"/>
+              </w:rPr>
+              <w:t xml:space="preserve"> </w:t>
+            </w:r>
+            <w:proofErr w:type="spellStart"/>
+            <w:r>
+              <w:rPr>
+                <w:rFonts w:ascii="Segoe UI" w:hAnsi="Segoe UI" w:cs="Segoe UI"/>
+              </w:rPr>
+              <w:t>hiểu</w:t>
+            </w:r>
+            <w:proofErr w:type="spellEnd"/>
+            <w:r>
+              <w:rPr>
+                <w:rFonts w:ascii="Segoe UI" w:hAnsi="Segoe UI" w:cs="Segoe UI"/>
+              </w:rPr>
+              <w:t xml:space="preserve"> </w:t>
+            </w:r>
+            <w:proofErr w:type="spellStart"/>
+            <w:r>
+              <w:rPr>
+                <w:rFonts w:ascii="Segoe UI" w:hAnsi="Segoe UI" w:cs="Segoe UI"/>
+              </w:rPr>
+              <w:t>cách</w:t>
+            </w:r>
+            <w:proofErr w:type="spellEnd"/>
+            <w:r>
+              <w:rPr>
+                <w:rFonts w:ascii="Segoe UI" w:hAnsi="Segoe UI" w:cs="Segoe UI"/>
+              </w:rPr>
+              <w:t xml:space="preserve"> </w:t>
+            </w:r>
+            <w:proofErr w:type="spellStart"/>
+            <w:r>
+              <w:rPr>
+                <w:rFonts w:ascii="Segoe UI" w:hAnsi="Segoe UI" w:cs="Segoe UI"/>
+              </w:rPr>
+              <w:t>thức</w:t>
+            </w:r>
+            <w:proofErr w:type="spellEnd"/>
+            <w:r>
+              <w:rPr>
+                <w:rFonts w:ascii="Segoe UI" w:hAnsi="Segoe UI" w:cs="Segoe UI"/>
+              </w:rPr>
+              <w:t xml:space="preserve"> </w:t>
+            </w:r>
+            <w:proofErr w:type="spellStart"/>
+            <w:r>
+              <w:rPr>
+                <w:rFonts w:ascii="Segoe UI" w:hAnsi="Segoe UI" w:cs="Segoe UI"/>
+              </w:rPr>
+              <w:t>tạo</w:t>
+            </w:r>
+            <w:proofErr w:type="spellEnd"/>
+            <w:r>
+              <w:rPr>
+                <w:rFonts w:ascii="Segoe UI" w:hAnsi="Segoe UI" w:cs="Segoe UI"/>
+              </w:rPr>
+              <w:t xml:space="preserve"> ra </w:t>
+            </w:r>
+            <w:proofErr w:type="spellStart"/>
+            <w:r>
+              <w:rPr>
+                <w:rFonts w:ascii="Segoe UI" w:hAnsi="Segoe UI" w:cs="Segoe UI"/>
+              </w:rPr>
+              <w:t>một</w:t>
+            </w:r>
+            <w:proofErr w:type="spellEnd"/>
+            <w:r>
+              <w:rPr>
+                <w:rFonts w:ascii="Segoe UI" w:hAnsi="Segoe UI" w:cs="Segoe UI"/>
+              </w:rPr>
+              <w:t xml:space="preserve"> game </w:t>
+            </w:r>
+            <w:proofErr w:type="spellStart"/>
+            <w:r>
+              <w:rPr>
+                <w:rFonts w:ascii="Segoe UI" w:hAnsi="Segoe UI" w:cs="Segoe UI"/>
+              </w:rPr>
+              <w:t>cơ</w:t>
+            </w:r>
+            <w:proofErr w:type="spellEnd"/>
+            <w:r>
+              <w:rPr>
+                <w:rFonts w:ascii="Segoe UI" w:hAnsi="Segoe UI" w:cs="Segoe UI"/>
+              </w:rPr>
+              <w:t xml:space="preserve"> </w:t>
+            </w:r>
+            <w:proofErr w:type="spellStart"/>
+            <w:r>
+              <w:rPr>
+                <w:rFonts w:ascii="Segoe UI" w:hAnsi="Segoe UI" w:cs="Segoe UI"/>
+              </w:rPr>
+              <w:t>bản</w:t>
+            </w:r>
+            <w:proofErr w:type="spellEnd"/>
+            <w:r>
+              <w:rPr>
+                <w:rFonts w:ascii="Segoe UI" w:hAnsi="Segoe UI" w:cs="Segoe UI"/>
+              </w:rPr>
+              <w:t xml:space="preserve">. </w:t>
+            </w:r>
+            <w:proofErr w:type="spellStart"/>
+            <w:r>
+              <w:rPr>
+                <w:rFonts w:ascii="Segoe UI" w:hAnsi="Segoe UI" w:cs="Segoe UI"/>
+              </w:rPr>
+              <w:t>Tạo</w:t>
+            </w:r>
+            <w:proofErr w:type="spellEnd"/>
+            <w:r>
+              <w:rPr>
+                <w:rFonts w:ascii="Segoe UI" w:hAnsi="Segoe UI" w:cs="Segoe UI"/>
+              </w:rPr>
+              <w:t xml:space="preserve"> flowchart</w:t>
+            </w:r>
+          </w:p>
+        </w:tc>
+        <w:tc>
+          <w:tcPr>
+            <w:tcW w:w="2807" w:type="dxa"/>
+          </w:tcPr>
+          <w:p>
+            <w:pPr>
+              <w:rPr>
+                <w:rFonts w:ascii="Segoe UI" w:hAnsi="Segoe UI" w:cs="Segoe UI"/>
+              </w:rPr>
+            </w:pPr>
+            <w:proofErr w:type="spellStart"/>
+            <w:r>
+              <w:rPr>
+                <w:rFonts w:ascii="Segoe UI" w:hAnsi="Segoe UI" w:cs="Segoe UI"/>
+              </w:rPr>
+              <w:t>Hiểu</w:t>
+            </w:r>
+            <w:proofErr w:type="spellEnd"/>
+            <w:r>
+              <w:rPr>
+                <w:rFonts w:ascii="Segoe UI" w:hAnsi="Segoe UI" w:cs="Segoe UI"/>
+              </w:rPr>
+              <w:t xml:space="preserve"> </w:t>
+            </w:r>
+            <w:proofErr w:type="spellStart"/>
+            <w:r>
+              <w:rPr>
+                <w:rFonts w:ascii="Segoe UI" w:hAnsi="Segoe UI" w:cs="Segoe UI"/>
+              </w:rPr>
+              <w:t>được</w:t>
+            </w:r>
+            <w:proofErr w:type="spellEnd"/>
+            <w:r>
+              <w:rPr>
+                <w:rFonts w:ascii="Segoe UI" w:hAnsi="Segoe UI" w:cs="Segoe UI"/>
+              </w:rPr>
+              <w:t xml:space="preserve"> </w:t>
+            </w:r>
+            <w:proofErr w:type="spellStart"/>
+            <w:r>
+              <w:rPr>
+                <w:rFonts w:ascii="Segoe UI" w:hAnsi="Segoe UI" w:cs="Segoe UI"/>
+              </w:rPr>
+              <w:t>cách</w:t>
+            </w:r>
+            <w:proofErr w:type="spellEnd"/>
+            <w:r>
+              <w:rPr>
+                <w:rFonts w:ascii="Segoe UI" w:hAnsi="Segoe UI" w:cs="Segoe UI"/>
+              </w:rPr>
+              <w:t xml:space="preserve"> </w:t>
+            </w:r>
+            <w:proofErr w:type="spellStart"/>
+            <w:r>
+              <w:rPr>
+                <w:rFonts w:ascii="Segoe UI" w:hAnsi="Segoe UI" w:cs="Segoe UI"/>
+              </w:rPr>
+              <w:t>hoạt</w:t>
+            </w:r>
+            <w:proofErr w:type="spellEnd"/>
+            <w:r>
+              <w:rPr>
+                <w:rFonts w:ascii="Segoe UI" w:hAnsi="Segoe UI" w:cs="Segoe UI"/>
+              </w:rPr>
+              <w:t xml:space="preserve"> </w:t>
+            </w:r>
+            <w:proofErr w:type="spellStart"/>
+            <w:r>
+              <w:rPr>
+                <w:rFonts w:ascii="Segoe UI" w:hAnsi="Segoe UI" w:cs="Segoe UI"/>
+              </w:rPr>
+              <w:t>động</w:t>
+            </w:r>
+            <w:proofErr w:type="spellEnd"/>
+            <w:r>
+              <w:rPr>
+                <w:rFonts w:ascii="Segoe UI" w:hAnsi="Segoe UI" w:cs="Segoe UI"/>
+              </w:rPr>
+              <w:t xml:space="preserve"> </w:t>
+            </w:r>
+            <w:proofErr w:type="spellStart"/>
+            <w:r>
+              <w:rPr>
+                <w:rFonts w:ascii="Segoe UI" w:hAnsi="Segoe UI" w:cs="Segoe UI"/>
+              </w:rPr>
+              <w:t>của</w:t>
+            </w:r>
+            <w:proofErr w:type="spellEnd"/>
+            <w:r>
+              <w:rPr>
+                <w:rFonts w:ascii="Segoe UI" w:hAnsi="Segoe UI" w:cs="Segoe UI"/>
+              </w:rPr>
+              <w:t xml:space="preserve"> game. </w:t>
+            </w:r>
+            <w:proofErr w:type="spellStart"/>
+            <w:r>
+              <w:rPr>
+                <w:rFonts w:ascii="Segoe UI" w:hAnsi="Segoe UI" w:cs="Segoe UI"/>
+              </w:rPr>
+              <w:t>Có</w:t>
+            </w:r>
+            <w:proofErr w:type="spellEnd"/>
+            <w:r>
+              <w:rPr>
+                <w:rFonts w:ascii="Segoe UI" w:hAnsi="Segoe UI" w:cs="Segoe UI"/>
+              </w:rPr>
+              <w:t xml:space="preserve"> flowchart </w:t>
+            </w:r>
+            <w:proofErr w:type="spellStart"/>
+            <w:r>
+              <w:rPr>
+                <w:rFonts w:ascii="Segoe UI" w:hAnsi="Segoe UI" w:cs="Segoe UI"/>
+              </w:rPr>
+              <w:t>riêng</w:t>
+            </w:r>
+            <w:proofErr w:type="spellEnd"/>
+            <w:r>
+              <w:rPr>
+                <w:rFonts w:ascii="Segoe UI" w:hAnsi="Segoe UI" w:cs="Segoe UI"/>
+              </w:rPr>
+              <w:t>.</w:t>
+            </w:r>
+          </w:p>
+        </w:tc>
+        <w:tc>
+          <w:tcPr>
+            <w:tcW w:w="2689" w:type="dxa"/>
+          </w:tcPr>
+          <w:p>
+            <w:pPr>
+              <w:rPr>
+                <w:rFonts w:ascii="Segoe UI" w:hAnsi="Segoe UI" w:cs="Segoe UI"/>
+              </w:rPr>
+            </w:pPr>
+          </w:p>
+        </w:tc>
+        <w:tc>
+          <w:tcPr>
+            <w:tcW w:w="2508" w:type="dxa"/>
+          </w:tcPr>
+          <w:p>
+            <w:pPr>
+              <w:rPr>
+                <w:rFonts w:ascii="Segoe UI" w:hAnsi="Segoe UI" w:cs="Segoe UI"/>
+              </w:rPr>
+            </w:pPr>
+            <w:proofErr w:type="spellStart"/>
+            <w:r>
+              <w:rPr>
+                <w:rFonts w:ascii="Segoe UI" w:hAnsi="Segoe UI" w:cs="Segoe UI"/>
+              </w:rPr>
+              <w:t>Hoàn</w:t>
+            </w:r>
+            <w:proofErr w:type="spellEnd"/>
+            <w:r>
+              <w:rPr>
+                <w:rFonts w:ascii="Segoe UI" w:hAnsi="Segoe UI" w:cs="Segoe UI"/>
+              </w:rPr>
+              <w:t xml:space="preserve"> </w:t>
+            </w:r>
+            <w:proofErr w:type="spellStart"/>
+            <w:r>
+              <w:rPr>
+                <w:rFonts w:ascii="Segoe UI" w:hAnsi="Segoe UI" w:cs="Segoe UI"/>
+              </w:rPr>
+              <w:t>thành</w:t>
+            </w:r>
+            <w:proofErr w:type="spellEnd"/>
+          </w:p>
+        </w:tc>
+      </w:tr>
+      <w:tr>
+        <w:tc>
+          <w:tcPr>
+            <w:tcW w:w="598" w:type="dxa"/>
+          </w:tcPr>
+          <w:p>
+            <w:pPr>
+              <w:jc w:val="center"/>
+              <w:rPr>
+                <w:rFonts w:ascii="Segoe UI" w:hAnsi="Segoe UI" w:cs="Segoe UI"/>
+              </w:rPr>
+            </w:pPr>
+          </w:p>
+        </w:tc>
+        <w:tc>
+          <w:tcPr>
+            <w:tcW w:w="2189" w:type="dxa"/>
+          </w:tcPr>
+          <w:p>
+            <w:pPr>
+              <w:rPr>
+                <w:rFonts w:ascii="Segoe UI" w:hAnsi="Segoe UI" w:cs="Segoe UI"/>
+              </w:rPr>
+            </w:pPr>
+            <w:proofErr w:type="spellStart"/>
+            <w:r>
+              <w:rPr>
+                <w:rFonts w:ascii="Segoe UI" w:hAnsi="Segoe UI" w:cs="Segoe UI"/>
+              </w:rPr>
+              <w:t>Hoàng</w:t>
+            </w:r>
+            <w:proofErr w:type="spellEnd"/>
+            <w:r>
+              <w:rPr>
+                <w:rFonts w:ascii="Segoe UI" w:hAnsi="Segoe UI" w:cs="Segoe UI"/>
+              </w:rPr>
+              <w:t xml:space="preserve"> Minh </w:t>
+            </w:r>
+            <w:proofErr w:type="spellStart"/>
+            <w:r>
+              <w:rPr>
+                <w:rFonts w:ascii="Segoe UI" w:hAnsi="Segoe UI" w:cs="Segoe UI"/>
+              </w:rPr>
+              <w:t>Quân</w:t>
+            </w:r>
+            <w:proofErr w:type="spellEnd"/>
+          </w:p>
+        </w:tc>
+        <w:tc>
+          <w:tcPr>
+            <w:tcW w:w="2879" w:type="dxa"/>
+          </w:tcPr>
+          <w:p>
+            <w:pPr>
+              <w:rPr>
+                <w:rFonts w:ascii="Segoe UI" w:hAnsi="Segoe UI" w:cs="Segoe UI"/>
+              </w:rPr>
+            </w:pPr>
+            <w:proofErr w:type="spellStart"/>
+            <w:r>
+              <w:rPr>
+                <w:rFonts w:ascii="Segoe UI" w:hAnsi="Segoe UI" w:cs="Segoe UI"/>
+              </w:rPr>
+              <w:t>Tìm</w:t>
+            </w:r>
+            <w:proofErr w:type="spellEnd"/>
+            <w:r>
+              <w:rPr>
+                <w:rFonts w:ascii="Segoe UI" w:hAnsi="Segoe UI" w:cs="Segoe UI"/>
+              </w:rPr>
+              <w:t xml:space="preserve"> </w:t>
+            </w:r>
+            <w:proofErr w:type="spellStart"/>
+            <w:r>
+              <w:rPr>
+                <w:rFonts w:ascii="Segoe UI" w:hAnsi="Segoe UI" w:cs="Segoe UI"/>
+              </w:rPr>
+              <w:t>hiểu</w:t>
+            </w:r>
+            <w:proofErr w:type="spellEnd"/>
+            <w:r>
+              <w:rPr>
+                <w:rFonts w:ascii="Segoe UI" w:hAnsi="Segoe UI" w:cs="Segoe UI"/>
+              </w:rPr>
+              <w:t xml:space="preserve"> </w:t>
+            </w:r>
+            <w:proofErr w:type="spellStart"/>
+            <w:r>
+              <w:rPr>
+                <w:rFonts w:ascii="Segoe UI" w:hAnsi="Segoe UI" w:cs="Segoe UI"/>
+              </w:rPr>
+              <w:t>cách</w:t>
+            </w:r>
+            <w:proofErr w:type="spellEnd"/>
+            <w:r>
+              <w:rPr>
+                <w:rFonts w:ascii="Segoe UI" w:hAnsi="Segoe UI" w:cs="Segoe UI"/>
+              </w:rPr>
+              <w:t xml:space="preserve"> </w:t>
+            </w:r>
+            <w:proofErr w:type="spellStart"/>
+            <w:r>
+              <w:rPr>
+                <w:rFonts w:ascii="Segoe UI" w:hAnsi="Segoe UI" w:cs="Segoe UI"/>
+              </w:rPr>
+              <w:t>thức</w:t>
+            </w:r>
+            <w:proofErr w:type="spellEnd"/>
+            <w:r>
+              <w:rPr>
+                <w:rFonts w:ascii="Segoe UI" w:hAnsi="Segoe UI" w:cs="Segoe UI"/>
+              </w:rPr>
+              <w:t xml:space="preserve"> </w:t>
+            </w:r>
+            <w:proofErr w:type="spellStart"/>
+            <w:r>
+              <w:rPr>
+                <w:rFonts w:ascii="Segoe UI" w:hAnsi="Segoe UI" w:cs="Segoe UI"/>
+              </w:rPr>
+              <w:t>tạo</w:t>
+            </w:r>
+            <w:proofErr w:type="spellEnd"/>
+            <w:r>
+              <w:rPr>
+                <w:rFonts w:ascii="Segoe UI" w:hAnsi="Segoe UI" w:cs="Segoe UI"/>
+              </w:rPr>
+              <w:t xml:space="preserve"> ra </w:t>
+            </w:r>
+            <w:proofErr w:type="spellStart"/>
+            <w:r>
+              <w:rPr>
+                <w:rFonts w:ascii="Segoe UI" w:hAnsi="Segoe UI" w:cs="Segoe UI"/>
+              </w:rPr>
+              <w:t>một</w:t>
+            </w:r>
+            <w:proofErr w:type="spellEnd"/>
+            <w:r>
+              <w:rPr>
+                <w:rFonts w:ascii="Segoe UI" w:hAnsi="Segoe UI" w:cs="Segoe UI"/>
+              </w:rPr>
+              <w:t xml:space="preserve"> game </w:t>
+            </w:r>
+            <w:proofErr w:type="spellStart"/>
+            <w:r>
+              <w:rPr>
+                <w:rFonts w:ascii="Segoe UI" w:hAnsi="Segoe UI" w:cs="Segoe UI"/>
+              </w:rPr>
+              <w:t>cơ</w:t>
+            </w:r>
+            <w:proofErr w:type="spellEnd"/>
+            <w:r>
+              <w:rPr>
+                <w:rFonts w:ascii="Segoe UI" w:hAnsi="Segoe UI" w:cs="Segoe UI"/>
+              </w:rPr>
+              <w:t xml:space="preserve"> </w:t>
+            </w:r>
+            <w:proofErr w:type="spellStart"/>
+            <w:r>
+              <w:rPr>
+                <w:rFonts w:ascii="Segoe UI" w:hAnsi="Segoe UI" w:cs="Segoe UI"/>
+              </w:rPr>
+              <w:t>bản</w:t>
+            </w:r>
+            <w:proofErr w:type="spellEnd"/>
+            <w:r>
+              <w:rPr>
+                <w:rFonts w:ascii="Segoe UI" w:hAnsi="Segoe UI" w:cs="Segoe UI"/>
+              </w:rPr>
+              <w:t xml:space="preserve">. </w:t>
+            </w:r>
+            <w:proofErr w:type="spellStart"/>
+            <w:r>
+              <w:rPr>
+                <w:rFonts w:ascii="Segoe UI" w:hAnsi="Segoe UI" w:cs="Segoe UI"/>
+              </w:rPr>
+              <w:t>Tạo</w:t>
+            </w:r>
+            <w:proofErr w:type="spellEnd"/>
+            <w:r>
+              <w:rPr>
+                <w:rFonts w:ascii="Segoe UI" w:hAnsi="Segoe UI" w:cs="Segoe UI"/>
+              </w:rPr>
+              <w:t xml:space="preserve"> flowchart</w:t>
+            </w:r>
+          </w:p>
+        </w:tc>
+        <w:tc>
+          <w:tcPr>
+            <w:tcW w:w="2807" w:type="dxa"/>
+          </w:tcPr>
+          <w:p>
+            <w:pPr>
+              <w:rPr>
+                <w:rFonts w:ascii="Segoe UI" w:hAnsi="Segoe UI" w:cs="Segoe UI"/>
+              </w:rPr>
+            </w:pPr>
+            <w:proofErr w:type="spellStart"/>
+            <w:r>
+              <w:rPr>
+                <w:rFonts w:ascii="Segoe UI" w:hAnsi="Segoe UI" w:cs="Segoe UI"/>
+              </w:rPr>
+              <w:t>Hiểu</w:t>
+            </w:r>
+            <w:proofErr w:type="spellEnd"/>
+            <w:r>
+              <w:rPr>
+                <w:rFonts w:ascii="Segoe UI" w:hAnsi="Segoe UI" w:cs="Segoe UI"/>
+              </w:rPr>
+              <w:t xml:space="preserve"> </w:t>
+            </w:r>
+            <w:proofErr w:type="spellStart"/>
+            <w:r>
+              <w:rPr>
+                <w:rFonts w:ascii="Segoe UI" w:hAnsi="Segoe UI" w:cs="Segoe UI"/>
+              </w:rPr>
+              <w:t>được</w:t>
+            </w:r>
+            <w:proofErr w:type="spellEnd"/>
+            <w:r>
+              <w:rPr>
+                <w:rFonts w:ascii="Segoe UI" w:hAnsi="Segoe UI" w:cs="Segoe UI"/>
+              </w:rPr>
+              <w:t xml:space="preserve"> </w:t>
+            </w:r>
+            <w:proofErr w:type="spellStart"/>
+            <w:r>
+              <w:rPr>
+                <w:rFonts w:ascii="Segoe UI" w:hAnsi="Segoe UI" w:cs="Segoe UI"/>
+              </w:rPr>
+              <w:t>cách</w:t>
+            </w:r>
+            <w:proofErr w:type="spellEnd"/>
+            <w:r>
+              <w:rPr>
+                <w:rFonts w:ascii="Segoe UI" w:hAnsi="Segoe UI" w:cs="Segoe UI"/>
+              </w:rPr>
+              <w:t xml:space="preserve"> </w:t>
+            </w:r>
+            <w:proofErr w:type="spellStart"/>
+            <w:r>
+              <w:rPr>
+                <w:rFonts w:ascii="Segoe UI" w:hAnsi="Segoe UI" w:cs="Segoe UI"/>
+              </w:rPr>
+              <w:t>hoạt</w:t>
+            </w:r>
+            <w:proofErr w:type="spellEnd"/>
+            <w:r>
+              <w:rPr>
+                <w:rFonts w:ascii="Segoe UI" w:hAnsi="Segoe UI" w:cs="Segoe UI"/>
+              </w:rPr>
+              <w:t xml:space="preserve"> </w:t>
+            </w:r>
+            <w:proofErr w:type="spellStart"/>
+            <w:r>
+              <w:rPr>
+                <w:rFonts w:ascii="Segoe UI" w:hAnsi="Segoe UI" w:cs="Segoe UI"/>
+              </w:rPr>
+              <w:t>động</w:t>
+            </w:r>
+            <w:proofErr w:type="spellEnd"/>
+            <w:r>
+              <w:rPr>
+                <w:rFonts w:ascii="Segoe UI" w:hAnsi="Segoe UI" w:cs="Segoe UI"/>
+              </w:rPr>
+              <w:t xml:space="preserve"> </w:t>
+            </w:r>
+            <w:proofErr w:type="spellStart"/>
+            <w:r>
+              <w:rPr>
+                <w:rFonts w:ascii="Segoe UI" w:hAnsi="Segoe UI" w:cs="Segoe UI"/>
+              </w:rPr>
+              <w:t>của</w:t>
+            </w:r>
+            <w:proofErr w:type="spellEnd"/>
+            <w:r>
+              <w:rPr>
+                <w:rFonts w:ascii="Segoe UI" w:hAnsi="Segoe UI" w:cs="Segoe UI"/>
+              </w:rPr>
+              <w:t xml:space="preserve"> game. </w:t>
+            </w:r>
+            <w:proofErr w:type="spellStart"/>
+            <w:r>
+              <w:rPr>
+                <w:rFonts w:ascii="Segoe UI" w:hAnsi="Segoe UI" w:cs="Segoe UI"/>
+              </w:rPr>
+              <w:t>Có</w:t>
+            </w:r>
+            <w:proofErr w:type="spellEnd"/>
+            <w:r>
+              <w:rPr>
+                <w:rFonts w:ascii="Segoe UI" w:hAnsi="Segoe UI" w:cs="Segoe UI"/>
+              </w:rPr>
+              <w:t xml:space="preserve"> flowchart </w:t>
+            </w:r>
+            <w:proofErr w:type="spellStart"/>
+            <w:r>
+              <w:rPr>
+                <w:rFonts w:ascii="Segoe UI" w:hAnsi="Segoe UI" w:cs="Segoe UI"/>
+              </w:rPr>
+              <w:t>riêng</w:t>
+            </w:r>
+            <w:proofErr w:type="spellEnd"/>
+            <w:r>
+              <w:rPr>
+                <w:rFonts w:ascii="Segoe UI" w:hAnsi="Segoe UI" w:cs="Segoe UI"/>
+              </w:rPr>
+              <w:t>.</w:t>
+            </w:r>
+          </w:p>
+        </w:tc>
+        <w:tc>
+          <w:tcPr>
+            <w:tcW w:w="2689" w:type="dxa"/>
+          </w:tcPr>
+          <w:p>
+            <w:pPr>
+              <w:rPr>
+                <w:rFonts w:ascii="Segoe UI" w:hAnsi="Segoe UI" w:cs="Segoe UI"/>
+              </w:rPr>
+            </w:pPr>
+          </w:p>
+        </w:tc>
+        <w:tc>
+          <w:tcPr>
+            <w:tcW w:w="2508" w:type="dxa"/>
+          </w:tcPr>
+          <w:p>
+            <w:pPr>
+              <w:rPr>
+                <w:rFonts w:ascii="Segoe UI" w:hAnsi="Segoe UI" w:cs="Segoe UI"/>
+              </w:rPr>
+            </w:pPr>
+            <w:proofErr w:type="spellStart"/>
+            <w:r>
+              <w:rPr>
+                <w:rFonts w:ascii="Segoe UI" w:hAnsi="Segoe UI" w:cs="Segoe UI"/>
+              </w:rPr>
+              <w:t>Hoàn</w:t>
+            </w:r>
+            <w:proofErr w:type="spellEnd"/>
+            <w:r>
+              <w:rPr>
+                <w:rFonts w:ascii="Segoe UI" w:hAnsi="Segoe UI" w:cs="Segoe UI"/>
+              </w:rPr>
+              <w:t xml:space="preserve"> </w:t>
+            </w:r>
+            <w:proofErr w:type="spellStart"/>
+            <w:r>
+              <w:rPr>
+                <w:rFonts w:ascii="Segoe UI" w:hAnsi="Segoe UI" w:cs="Segoe UI"/>
+              </w:rPr>
+              <w:t>thành</w:t>
+            </w:r>
+            <w:proofErr w:type="spellEnd"/>
           </w:p>
         </w:tc>
       </w:tr>
     </w:tbl>
     <w:p/>
+    <w:p>
+      <w:r>
+        <w:br w:type="page"/>
+      </w:r>
+    </w:p>
+    <w:p>
+      <w:bookmarkStart w:id="0" w:name="_GoBack"/>
+      <w:bookmarkEnd w:id="0"/>
+    </w:p>
     <w:p>
       <w:pPr>
         <w:pStyle w:val="Heading1"/>
@@ -5045,6 +6330,7 @@
         <w:tc>
           <w:tcPr>
             <w:tcW w:w="598" w:type="dxa"/>
+            <w:vAlign w:val="center"/>
           </w:tcPr>
           <w:p>
             <w:pPr>
@@ -5065,6 +6351,7 @@
         <w:tc>
           <w:tcPr>
             <w:tcW w:w="2638" w:type="dxa"/>
+            <w:vAlign w:val="center"/>
           </w:tcPr>
           <w:p>
             <w:pPr>
@@ -5084,6 +6371,7 @@
         <w:tc>
           <w:tcPr>
             <w:tcW w:w="3601" w:type="dxa"/>
+            <w:vAlign w:val="center"/>
           </w:tcPr>
           <w:p>
             <w:pPr>
@@ -5097,7 +6385,7 @@
               <w:rPr>
                 <w:rFonts w:ascii="Segoe UI" w:hAnsi="Segoe UI" w:cs="Segoe UI"/>
               </w:rPr>
-              <w:t>Tìm</w:t>
+              <w:t>Tạo</w:t>
             </w:r>
             <w:proofErr w:type="spellEnd"/>
             <w:r>
@@ -5111,7 +6399,21 @@
               <w:rPr>
                 <w:rFonts w:ascii="Segoe UI" w:hAnsi="Segoe UI" w:cs="Segoe UI"/>
               </w:rPr>
-              <w:t>hiểu</w:t>
+              <w:t>xe</w:t>
+            </w:r>
+            <w:proofErr w:type="spellEnd"/>
+            <w:r>
+              <w:rPr>
+                <w:rFonts w:ascii="Segoe UI" w:hAnsi="Segoe UI" w:cs="Segoe UI"/>
+              </w:rPr>
+              <w:t xml:space="preserve">, </w:t>
+            </w:r>
+            <w:proofErr w:type="spellStart"/>
+            <w:r>
+              <w:rPr>
+                <w:rFonts w:ascii="Segoe UI" w:hAnsi="Segoe UI" w:cs="Segoe UI"/>
+              </w:rPr>
+              <w:t>đường</w:t>
             </w:r>
             <w:proofErr w:type="spellEnd"/>
             <w:r>
@@ -5125,77 +6427,7 @@
               <w:rPr>
                 <w:rFonts w:ascii="Segoe UI" w:hAnsi="Segoe UI" w:cs="Segoe UI"/>
               </w:rPr>
-              <w:t>cách</w:t>
-            </w:r>
-            <w:proofErr w:type="spellEnd"/>
-            <w:r>
-              <w:rPr>
-                <w:rFonts w:ascii="Segoe UI" w:hAnsi="Segoe UI" w:cs="Segoe UI"/>
-              </w:rPr>
-              <w:t xml:space="preserve"> </w:t>
-            </w:r>
-            <w:proofErr w:type="spellStart"/>
-            <w:r>
-              <w:rPr>
-                <w:rFonts w:ascii="Segoe UI" w:hAnsi="Segoe UI" w:cs="Segoe UI"/>
-              </w:rPr>
-              <w:t>thức</w:t>
-            </w:r>
-            <w:proofErr w:type="spellEnd"/>
-            <w:r>
-              <w:rPr>
-                <w:rFonts w:ascii="Segoe UI" w:hAnsi="Segoe UI" w:cs="Segoe UI"/>
-              </w:rPr>
-              <w:t xml:space="preserve"> </w:t>
-            </w:r>
-            <w:proofErr w:type="spellStart"/>
-            <w:r>
-              <w:rPr>
-                <w:rFonts w:ascii="Segoe UI" w:hAnsi="Segoe UI" w:cs="Segoe UI"/>
-              </w:rPr>
-              <w:t>tạo</w:t>
-            </w:r>
-            <w:proofErr w:type="spellEnd"/>
-            <w:r>
-              <w:rPr>
-                <w:rFonts w:ascii="Segoe UI" w:hAnsi="Segoe UI" w:cs="Segoe UI"/>
-              </w:rPr>
-              <w:t xml:space="preserve"> ra </w:t>
-            </w:r>
-            <w:proofErr w:type="spellStart"/>
-            <w:r>
-              <w:rPr>
-                <w:rFonts w:ascii="Segoe UI" w:hAnsi="Segoe UI" w:cs="Segoe UI"/>
-              </w:rPr>
-              <w:t>một</w:t>
-            </w:r>
-            <w:proofErr w:type="spellEnd"/>
-            <w:r>
-              <w:rPr>
-                <w:rFonts w:ascii="Segoe UI" w:hAnsi="Segoe UI" w:cs="Segoe UI"/>
-              </w:rPr>
-              <w:t xml:space="preserve"> game </w:t>
-            </w:r>
-            <w:proofErr w:type="spellStart"/>
-            <w:r>
-              <w:rPr>
-                <w:rFonts w:ascii="Segoe UI" w:hAnsi="Segoe UI" w:cs="Segoe UI"/>
-              </w:rPr>
-              <w:t>cơ</w:t>
-            </w:r>
-            <w:proofErr w:type="spellEnd"/>
-            <w:r>
-              <w:rPr>
-                <w:rFonts w:ascii="Segoe UI" w:hAnsi="Segoe UI" w:cs="Segoe UI"/>
-              </w:rPr>
-              <w:t xml:space="preserve"> </w:t>
-            </w:r>
-            <w:proofErr w:type="spellStart"/>
-            <w:r>
-              <w:rPr>
-                <w:rFonts w:ascii="Segoe UI" w:hAnsi="Segoe UI" w:cs="Segoe UI"/>
-              </w:rPr>
-              <w:t>bản</w:t>
+              <w:t>đua</w:t>
             </w:r>
             <w:proofErr w:type="spellEnd"/>
             <w:r>
@@ -5203,32 +6435,13 @@
                 <w:rFonts w:ascii="Segoe UI" w:hAnsi="Segoe UI" w:cs="Segoe UI"/>
               </w:rPr>
               <w:t>.</w:t>
-            </w:r>
-            <w:r>
-              <w:rPr>
-                <w:rFonts w:ascii="Segoe UI" w:hAnsi="Segoe UI" w:cs="Segoe UI"/>
-              </w:rPr>
-              <w:t xml:space="preserve"> </w:t>
-            </w:r>
-            <w:proofErr w:type="spellStart"/>
-            <w:r>
-              <w:rPr>
-                <w:rFonts w:ascii="Segoe UI" w:hAnsi="Segoe UI" w:cs="Segoe UI"/>
-              </w:rPr>
-              <w:t>Tạo</w:t>
-            </w:r>
-            <w:proofErr w:type="spellEnd"/>
-            <w:r>
-              <w:rPr>
-                <w:rFonts w:ascii="Segoe UI" w:hAnsi="Segoe UI" w:cs="Segoe UI"/>
-              </w:rPr>
-              <w:t xml:space="preserve"> flowchart</w:t>
             </w:r>
           </w:p>
         </w:tc>
         <w:tc>
           <w:tcPr>
             <w:tcW w:w="1769" w:type="dxa"/>
+            <w:vAlign w:val="center"/>
           </w:tcPr>
           <w:p>
             <w:pPr>
@@ -5241,13 +6454,38 @@
               <w:rPr>
                 <w:rFonts w:ascii="Segoe UI" w:hAnsi="Segoe UI" w:cs="Segoe UI"/>
               </w:rPr>
-              <w:t>26.01.2018</w:t>
+              <w:t>2</w:t>
+            </w:r>
+            <w:r>
+              <w:rPr>
+                <w:rFonts w:ascii="Segoe UI" w:hAnsi="Segoe UI" w:cs="Segoe UI"/>
+              </w:rPr>
+              <w:t>4</w:t>
+            </w:r>
+            <w:r>
+              <w:rPr>
+                <w:rFonts w:ascii="Segoe UI" w:hAnsi="Segoe UI" w:cs="Segoe UI"/>
+              </w:rPr>
+              <w:t>.0</w:t>
+            </w:r>
+            <w:r>
+              <w:rPr>
+                <w:rFonts w:ascii="Segoe UI" w:hAnsi="Segoe UI" w:cs="Segoe UI"/>
+              </w:rPr>
+              <w:t>2</w:t>
+            </w:r>
+            <w:r>
+              <w:rPr>
+                <w:rFonts w:ascii="Segoe UI" w:hAnsi="Segoe UI" w:cs="Segoe UI"/>
+              </w:rPr>
+              <w:t>.2018</w:t>
             </w:r>
           </w:p>
         </w:tc>
         <w:tc>
           <w:tcPr>
             <w:tcW w:w="1785" w:type="dxa"/>
+            <w:vAlign w:val="center"/>
           </w:tcPr>
           <w:p>
             <w:pPr>
@@ -5260,7 +6498,25 @@
               <w:rPr>
                 <w:rFonts w:ascii="Segoe UI" w:hAnsi="Segoe UI" w:cs="Segoe UI"/>
               </w:rPr>
-              <w:t>23.02.2018</w:t>
+              <w:t>09</w:t>
+            </w:r>
+            <w:r>
+              <w:rPr>
+                <w:rFonts w:ascii="Segoe UI" w:hAnsi="Segoe UI" w:cs="Segoe UI"/>
+              </w:rPr>
+              <w:t>.0</w:t>
+            </w:r>
+            <w:r>
+              <w:rPr>
+                <w:rFonts w:ascii="Segoe UI" w:hAnsi="Segoe UI" w:cs="Segoe UI"/>
+              </w:rPr>
+              <w:t>3</w:t>
+            </w:r>
+            <w:r>
+              <w:rPr>
+                <w:rFonts w:ascii="Segoe UI" w:hAnsi="Segoe UI" w:cs="Segoe UI"/>
+              </w:rPr>
+              <w:t>.2018</w:t>
             </w:r>
           </w:p>
         </w:tc>
@@ -5301,14 +6557,14 @@
               <w:rPr>
                 <w:rFonts w:ascii="Segoe UI" w:hAnsi="Segoe UI" w:cs="Segoe UI"/>
               </w:rPr>
-              <w:t xml:space="preserve"> 1 game </w:t>
-            </w:r>
-            <w:proofErr w:type="spellStart"/>
-            <w:r>
-              <w:rPr>
-                <w:rFonts w:ascii="Segoe UI" w:hAnsi="Segoe UI" w:cs="Segoe UI"/>
-              </w:rPr>
-              <w:t>cơ</w:t>
+              <w:t xml:space="preserve"> 1 </w:t>
+            </w:r>
+            <w:proofErr w:type="spellStart"/>
+            <w:r>
+              <w:rPr>
+                <w:rFonts w:ascii="Segoe UI" w:hAnsi="Segoe UI" w:cs="Segoe UI"/>
+              </w:rPr>
+              <w:t>chiếc</w:t>
             </w:r>
             <w:proofErr w:type="spellEnd"/>
             <w:r>
@@ -5322,7 +6578,21 @@
               <w:rPr>
                 <w:rFonts w:ascii="Segoe UI" w:hAnsi="Segoe UI" w:cs="Segoe UI"/>
               </w:rPr>
-              <w:t>bản</w:t>
+              <w:t>xe</w:t>
+            </w:r>
+            <w:proofErr w:type="spellEnd"/>
+            <w:r>
+              <w:rPr>
+                <w:rFonts w:ascii="Segoe UI" w:hAnsi="Segoe UI" w:cs="Segoe UI"/>
+              </w:rPr>
+              <w:t xml:space="preserve"> </w:t>
+            </w:r>
+            <w:proofErr w:type="spellStart"/>
+            <w:r>
+              <w:rPr>
+                <w:rFonts w:ascii="Segoe UI" w:hAnsi="Segoe UI" w:cs="Segoe UI"/>
+              </w:rPr>
+              <w:t>đua</w:t>
             </w:r>
             <w:proofErr w:type="spellEnd"/>
             <w:r>
@@ -5336,7 +6606,7 @@
               <w:rPr>
                 <w:rFonts w:ascii="Segoe UI" w:hAnsi="Segoe UI" w:cs="Segoe UI"/>
               </w:rPr>
-              <w:t>chơi</w:t>
+              <w:t>đường</w:t>
             </w:r>
             <w:proofErr w:type="spellEnd"/>
             <w:r>
@@ -5350,15 +6620,23 @@
               <w:rPr>
                 <w:rFonts w:ascii="Segoe UI" w:hAnsi="Segoe UI" w:cs="Segoe UI"/>
               </w:rPr>
-              <w:t>được</w:t>
-            </w:r>
-            <w:proofErr w:type="spellEnd"/>
-            <w:r>
-              <w:rPr>
-                <w:rFonts w:ascii="Segoe UI" w:hAnsi="Segoe UI" w:cs="Segoe UI"/>
-              </w:rPr>
-              <w:t>.</w:t>
-            </w:r>
+              <w:t>đua</w:t>
+            </w:r>
+            <w:proofErr w:type="spellEnd"/>
+            <w:r>
+              <w:rPr>
+                <w:rFonts w:ascii="Segoe UI" w:hAnsi="Segoe UI" w:cs="Segoe UI"/>
+              </w:rPr>
+              <w:t xml:space="preserve"> (</w:t>
+            </w:r>
+            <w:proofErr w:type="spellStart"/>
+            <w:r>
+              <w:rPr>
+                <w:rFonts w:ascii="Segoe UI" w:hAnsi="Segoe UI" w:cs="Segoe UI"/>
+              </w:rPr>
+              <w:t>có</w:t>
+            </w:r>
+            <w:proofErr w:type="spellEnd"/>
             <w:r>
               <w:rPr>
                 <w:rFonts w:ascii="Segoe UI" w:hAnsi="Segoe UI" w:cs="Segoe UI"/>
@@ -5370,118 +6648,28 @@
               <w:rPr>
                 <w:rFonts w:ascii="Segoe UI" w:hAnsi="Segoe UI" w:cs="Segoe UI"/>
               </w:rPr>
-              <w:t>Hiểu</w:t>
-            </w:r>
-            <w:proofErr w:type="spellEnd"/>
-            <w:r>
-              <w:rPr>
-                <w:rFonts w:ascii="Segoe UI" w:hAnsi="Segoe UI" w:cs="Segoe UI"/>
-              </w:rPr>
-              <w:t xml:space="preserve"> </w:t>
-            </w:r>
-            <w:proofErr w:type="spellStart"/>
-            <w:r>
-              <w:rPr>
-                <w:rFonts w:ascii="Segoe UI" w:hAnsi="Segoe UI" w:cs="Segoe UI"/>
-              </w:rPr>
-              <w:t>được</w:t>
-            </w:r>
-            <w:proofErr w:type="spellEnd"/>
-            <w:r>
-              <w:rPr>
-                <w:rFonts w:ascii="Segoe UI" w:hAnsi="Segoe UI" w:cs="Segoe UI"/>
-              </w:rPr>
-              <w:t xml:space="preserve"> </w:t>
-            </w:r>
-            <w:proofErr w:type="spellStart"/>
-            <w:r>
-              <w:rPr>
-                <w:rFonts w:ascii="Segoe UI" w:hAnsi="Segoe UI" w:cs="Segoe UI"/>
-              </w:rPr>
-              <w:t>cách</w:t>
-            </w:r>
-            <w:proofErr w:type="spellEnd"/>
-            <w:r>
-              <w:rPr>
-                <w:rFonts w:ascii="Segoe UI" w:hAnsi="Segoe UI" w:cs="Segoe UI"/>
-              </w:rPr>
-              <w:t xml:space="preserve"> </w:t>
-            </w:r>
-            <w:proofErr w:type="spellStart"/>
-            <w:r>
-              <w:rPr>
-                <w:rFonts w:ascii="Segoe UI" w:hAnsi="Segoe UI" w:cs="Segoe UI"/>
-              </w:rPr>
-              <w:t>hoạt</w:t>
-            </w:r>
-            <w:proofErr w:type="spellEnd"/>
-            <w:r>
-              <w:rPr>
-                <w:rFonts w:ascii="Segoe UI" w:hAnsi="Segoe UI" w:cs="Segoe UI"/>
-              </w:rPr>
-              <w:t xml:space="preserve"> </w:t>
-            </w:r>
-            <w:proofErr w:type="spellStart"/>
-            <w:r>
-              <w:rPr>
-                <w:rFonts w:ascii="Segoe UI" w:hAnsi="Segoe UI" w:cs="Segoe UI"/>
-              </w:rPr>
-              <w:t>động</w:t>
-            </w:r>
-            <w:proofErr w:type="spellEnd"/>
-            <w:r>
-              <w:rPr>
-                <w:rFonts w:ascii="Segoe UI" w:hAnsi="Segoe UI" w:cs="Segoe UI"/>
-              </w:rPr>
-              <w:t xml:space="preserve"> </w:t>
-            </w:r>
-            <w:proofErr w:type="spellStart"/>
-            <w:r>
-              <w:rPr>
-                <w:rFonts w:ascii="Segoe UI" w:hAnsi="Segoe UI" w:cs="Segoe UI"/>
-              </w:rPr>
-              <w:t>của</w:t>
-            </w:r>
-            <w:proofErr w:type="spellEnd"/>
-            <w:r>
-              <w:rPr>
-                <w:rFonts w:ascii="Segoe UI" w:hAnsi="Segoe UI" w:cs="Segoe UI"/>
-              </w:rPr>
-              <w:t xml:space="preserve"> game.</w:t>
-            </w:r>
-            <w:r>
-              <w:rPr>
-                <w:rFonts w:ascii="Segoe UI" w:hAnsi="Segoe UI" w:cs="Segoe UI"/>
-              </w:rPr>
-              <w:t xml:space="preserve"> </w:t>
-            </w:r>
-            <w:proofErr w:type="spellStart"/>
-            <w:r>
-              <w:rPr>
-                <w:rFonts w:ascii="Segoe UI" w:hAnsi="Segoe UI" w:cs="Segoe UI"/>
-              </w:rPr>
-              <w:t>Có</w:t>
-            </w:r>
-            <w:proofErr w:type="spellEnd"/>
-            <w:r>
-              <w:rPr>
-                <w:rFonts w:ascii="Segoe UI" w:hAnsi="Segoe UI" w:cs="Segoe UI"/>
-              </w:rPr>
-              <w:t xml:space="preserve"> flowchart </w:t>
-            </w:r>
-            <w:proofErr w:type="spellStart"/>
-            <w:r>
-              <w:rPr>
-                <w:rFonts w:ascii="Segoe UI" w:hAnsi="Segoe UI" w:cs="Segoe UI"/>
-              </w:rPr>
-              <w:t>riêng</w:t>
-            </w:r>
-            <w:proofErr w:type="spellEnd"/>
-            <w:r>
-              <w:rPr>
-                <w:rFonts w:ascii="Segoe UI" w:hAnsi="Segoe UI" w:cs="Segoe UI"/>
-              </w:rPr>
-              <w:t>.</w:t>
+              <w:t>thể</w:t>
+            </w:r>
+            <w:proofErr w:type="spellEnd"/>
+            <w:r>
+              <w:rPr>
+                <w:rFonts w:ascii="Segoe UI" w:hAnsi="Segoe UI" w:cs="Segoe UI"/>
+              </w:rPr>
+              <w:t xml:space="preserve"> di </w:t>
+            </w:r>
+            <w:proofErr w:type="spellStart"/>
+            <w:r>
+              <w:rPr>
+                <w:rFonts w:ascii="Segoe UI" w:hAnsi="Segoe UI" w:cs="Segoe UI"/>
+              </w:rPr>
+              <w:t>chuyển</w:t>
+            </w:r>
+            <w:proofErr w:type="spellEnd"/>
+            <w:r>
+              <w:rPr>
+                <w:rFonts w:ascii="Segoe UI" w:hAnsi="Segoe UI" w:cs="Segoe UI"/>
+              </w:rPr>
+              <w:t>).</w:t>
             </w:r>
           </w:p>
         </w:tc>
@@ -5572,7 +6760,7 @@
               <w:rPr>
                 <w:rFonts w:ascii="Segoe UI" w:hAnsi="Segoe UI" w:cs="Segoe UI"/>
               </w:rPr>
-              <w:t>Tìm</w:t>
+              <w:t>Tạo</w:t>
             </w:r>
             <w:proofErr w:type="spellEnd"/>
             <w:r>
@@ -5586,7 +6774,7 @@
               <w:rPr>
                 <w:rFonts w:ascii="Segoe UI" w:hAnsi="Segoe UI" w:cs="Segoe UI"/>
               </w:rPr>
-              <w:t>hiểu</w:t>
+              <w:t>vật</w:t>
             </w:r>
             <w:proofErr w:type="spellEnd"/>
             <w:r>
@@ -5600,77 +6788,7 @@
               <w:rPr>
                 <w:rFonts w:ascii="Segoe UI" w:hAnsi="Segoe UI" w:cs="Segoe UI"/>
               </w:rPr>
-              <w:t>cách</w:t>
-            </w:r>
-            <w:proofErr w:type="spellEnd"/>
-            <w:r>
-              <w:rPr>
-                <w:rFonts w:ascii="Segoe UI" w:hAnsi="Segoe UI" w:cs="Segoe UI"/>
-              </w:rPr>
-              <w:t xml:space="preserve"> </w:t>
-            </w:r>
-            <w:proofErr w:type="spellStart"/>
-            <w:r>
-              <w:rPr>
-                <w:rFonts w:ascii="Segoe UI" w:hAnsi="Segoe UI" w:cs="Segoe UI"/>
-              </w:rPr>
-              <w:t>thức</w:t>
-            </w:r>
-            <w:proofErr w:type="spellEnd"/>
-            <w:r>
-              <w:rPr>
-                <w:rFonts w:ascii="Segoe UI" w:hAnsi="Segoe UI" w:cs="Segoe UI"/>
-              </w:rPr>
-              <w:t xml:space="preserve"> </w:t>
-            </w:r>
-            <w:proofErr w:type="spellStart"/>
-            <w:r>
-              <w:rPr>
-                <w:rFonts w:ascii="Segoe UI" w:hAnsi="Segoe UI" w:cs="Segoe UI"/>
-              </w:rPr>
-              <w:t>tạo</w:t>
-            </w:r>
-            <w:proofErr w:type="spellEnd"/>
-            <w:r>
-              <w:rPr>
-                <w:rFonts w:ascii="Segoe UI" w:hAnsi="Segoe UI" w:cs="Segoe UI"/>
-              </w:rPr>
-              <w:t xml:space="preserve"> ra </w:t>
-            </w:r>
-            <w:proofErr w:type="spellStart"/>
-            <w:r>
-              <w:rPr>
-                <w:rFonts w:ascii="Segoe UI" w:hAnsi="Segoe UI" w:cs="Segoe UI"/>
-              </w:rPr>
-              <w:t>một</w:t>
-            </w:r>
-            <w:proofErr w:type="spellEnd"/>
-            <w:r>
-              <w:rPr>
-                <w:rFonts w:ascii="Segoe UI" w:hAnsi="Segoe UI" w:cs="Segoe UI"/>
-              </w:rPr>
-              <w:t xml:space="preserve"> game </w:t>
-            </w:r>
-            <w:proofErr w:type="spellStart"/>
-            <w:r>
-              <w:rPr>
-                <w:rFonts w:ascii="Segoe UI" w:hAnsi="Segoe UI" w:cs="Segoe UI"/>
-              </w:rPr>
-              <w:t>cơ</w:t>
-            </w:r>
-            <w:proofErr w:type="spellEnd"/>
-            <w:r>
-              <w:rPr>
-                <w:rFonts w:ascii="Segoe UI" w:hAnsi="Segoe UI" w:cs="Segoe UI"/>
-              </w:rPr>
-              <w:t xml:space="preserve"> </w:t>
-            </w:r>
-            <w:proofErr w:type="spellStart"/>
-            <w:r>
-              <w:rPr>
-                <w:rFonts w:ascii="Segoe UI" w:hAnsi="Segoe UI" w:cs="Segoe UI"/>
-              </w:rPr>
-              <w:t>bản</w:t>
+              <w:t>cản</w:t>
             </w:r>
             <w:proofErr w:type="spellEnd"/>
             <w:r>
@@ -5678,26 +6796,6 @@
                 <w:rFonts w:ascii="Segoe UI" w:hAnsi="Segoe UI" w:cs="Segoe UI"/>
               </w:rPr>
               <w:t>.</w:t>
-            </w:r>
-            <w:r>
-              <w:rPr>
-                <w:rFonts w:ascii="Segoe UI" w:hAnsi="Segoe UI" w:cs="Segoe UI"/>
-              </w:rPr>
-              <w:t xml:space="preserve"> </w:t>
-            </w:r>
-            <w:proofErr w:type="spellStart"/>
-            <w:r>
-              <w:rPr>
-                <w:rFonts w:ascii="Segoe UI" w:hAnsi="Segoe UI" w:cs="Segoe UI"/>
-              </w:rPr>
-              <w:t>Tạo</w:t>
-            </w:r>
-            <w:proofErr w:type="spellEnd"/>
-            <w:r>
-              <w:rPr>
-                <w:rFonts w:ascii="Segoe UI" w:hAnsi="Segoe UI" w:cs="Segoe UI"/>
-              </w:rPr>
-              <w:t xml:space="preserve"> flowchart</w:t>
             </w:r>
           </w:p>
         </w:tc>
@@ -5716,7 +6814,7 @@
               <w:rPr>
                 <w:rFonts w:ascii="Segoe UI" w:hAnsi="Segoe UI" w:cs="Segoe UI"/>
               </w:rPr>
-              <w:t>26.01.2018</w:t>
+              <w:t>24.02.2018</w:t>
             </w:r>
           </w:p>
         </w:tc>
@@ -5735,7 +6833,7 @@
               <w:rPr>
                 <w:rFonts w:ascii="Segoe UI" w:hAnsi="Segoe UI" w:cs="Segoe UI"/>
               </w:rPr>
-              <w:t>23.02.2018</w:t>
+              <w:t>09.03.2018</w:t>
             </w:r>
           </w:p>
         </w:tc>
@@ -5776,20 +6874,6 @@
               <w:rPr>
                 <w:rFonts w:ascii="Segoe UI" w:hAnsi="Segoe UI" w:cs="Segoe UI"/>
               </w:rPr>
-              <w:t xml:space="preserve"> 1 game </w:t>
-            </w:r>
-            <w:proofErr w:type="spellStart"/>
-            <w:r>
-              <w:rPr>
-                <w:rFonts w:ascii="Segoe UI" w:hAnsi="Segoe UI" w:cs="Segoe UI"/>
-              </w:rPr>
-              <w:t>cơ</w:t>
-            </w:r>
-            <w:proofErr w:type="spellEnd"/>
-            <w:r>
-              <w:rPr>
-                <w:rFonts w:ascii="Segoe UI" w:hAnsi="Segoe UI" w:cs="Segoe UI"/>
-              </w:rPr>
               <w:t xml:space="preserve"> </w:t>
             </w:r>
             <w:proofErr w:type="spellStart"/>
@@ -5797,21 +6881,7 @@
               <w:rPr>
                 <w:rFonts w:ascii="Segoe UI" w:hAnsi="Segoe UI" w:cs="Segoe UI"/>
               </w:rPr>
-              <w:t>bản</w:t>
-            </w:r>
-            <w:proofErr w:type="spellEnd"/>
-            <w:r>
-              <w:rPr>
-                <w:rFonts w:ascii="Segoe UI" w:hAnsi="Segoe UI" w:cs="Segoe UI"/>
-              </w:rPr>
-              <w:t xml:space="preserve">, </w:t>
-            </w:r>
-            <w:proofErr w:type="spellStart"/>
-            <w:r>
-              <w:rPr>
-                <w:rFonts w:ascii="Segoe UI" w:hAnsi="Segoe UI" w:cs="Segoe UI"/>
-              </w:rPr>
-              <w:t>chơi</w:t>
+              <w:t>các</w:t>
             </w:r>
             <w:proofErr w:type="spellEnd"/>
             <w:r>
@@ -5825,15 +6895,9 @@
               <w:rPr>
                 <w:rFonts w:ascii="Segoe UI" w:hAnsi="Segoe UI" w:cs="Segoe UI"/>
               </w:rPr>
-              <w:t>được</w:t>
-            </w:r>
-            <w:proofErr w:type="spellEnd"/>
-            <w:r>
-              <w:rPr>
-                <w:rFonts w:ascii="Segoe UI" w:hAnsi="Segoe UI" w:cs="Segoe UI"/>
-              </w:rPr>
-              <w:t>.</w:t>
-            </w:r>
+              <w:t>vật</w:t>
+            </w:r>
+            <w:proofErr w:type="spellEnd"/>
             <w:r>
               <w:rPr>
                 <w:rFonts w:ascii="Segoe UI" w:hAnsi="Segoe UI" w:cs="Segoe UI"/>
@@ -5845,7 +6909,21 @@
               <w:rPr>
                 <w:rFonts w:ascii="Segoe UI" w:hAnsi="Segoe UI" w:cs="Segoe UI"/>
               </w:rPr>
-              <w:t>Hiểu</w:t>
+              <w:t>cản</w:t>
+            </w:r>
+            <w:proofErr w:type="spellEnd"/>
+            <w:r>
+              <w:rPr>
+                <w:rFonts w:ascii="Segoe UI" w:hAnsi="Segoe UI" w:cs="Segoe UI"/>
+              </w:rPr>
+              <w:t xml:space="preserve"> (</w:t>
+            </w:r>
+            <w:proofErr w:type="spellStart"/>
+            <w:r>
+              <w:rPr>
+                <w:rFonts w:ascii="Segoe UI" w:hAnsi="Segoe UI" w:cs="Segoe UI"/>
+              </w:rPr>
+              <w:t>đứng</w:t>
             </w:r>
             <w:proofErr w:type="spellEnd"/>
             <w:r>
@@ -5859,104 +6937,14 @@
               <w:rPr>
                 <w:rFonts w:ascii="Segoe UI" w:hAnsi="Segoe UI" w:cs="Segoe UI"/>
               </w:rPr>
-              <w:t>được</w:t>
-            </w:r>
-            <w:proofErr w:type="spellEnd"/>
-            <w:r>
-              <w:rPr>
-                <w:rFonts w:ascii="Segoe UI" w:hAnsi="Segoe UI" w:cs="Segoe UI"/>
-              </w:rPr>
-              <w:t xml:space="preserve"> </w:t>
-            </w:r>
-            <w:proofErr w:type="spellStart"/>
-            <w:r>
-              <w:rPr>
-                <w:rFonts w:ascii="Segoe UI" w:hAnsi="Segoe UI" w:cs="Segoe UI"/>
-              </w:rPr>
-              <w:t>cách</w:t>
-            </w:r>
-            <w:proofErr w:type="spellEnd"/>
-            <w:r>
-              <w:rPr>
-                <w:rFonts w:ascii="Segoe UI" w:hAnsi="Segoe UI" w:cs="Segoe UI"/>
-              </w:rPr>
-              <w:t xml:space="preserve"> </w:t>
-            </w:r>
-            <w:proofErr w:type="spellStart"/>
-            <w:r>
-              <w:rPr>
-                <w:rFonts w:ascii="Segoe UI" w:hAnsi="Segoe UI" w:cs="Segoe UI"/>
-              </w:rPr>
-              <w:t>hoạt</w:t>
-            </w:r>
-            <w:proofErr w:type="spellEnd"/>
-            <w:r>
-              <w:rPr>
-                <w:rFonts w:ascii="Segoe UI" w:hAnsi="Segoe UI" w:cs="Segoe UI"/>
-              </w:rPr>
-              <w:t xml:space="preserve"> </w:t>
-            </w:r>
-            <w:proofErr w:type="spellStart"/>
-            <w:r>
-              <w:rPr>
-                <w:rFonts w:ascii="Segoe UI" w:hAnsi="Segoe UI" w:cs="Segoe UI"/>
-              </w:rPr>
-              <w:t>động</w:t>
-            </w:r>
-            <w:proofErr w:type="spellEnd"/>
-            <w:r>
-              <w:rPr>
-                <w:rFonts w:ascii="Segoe UI" w:hAnsi="Segoe UI" w:cs="Segoe UI"/>
-              </w:rPr>
-              <w:t xml:space="preserve"> </w:t>
-            </w:r>
-            <w:proofErr w:type="spellStart"/>
-            <w:r>
-              <w:rPr>
-                <w:rFonts w:ascii="Segoe UI" w:hAnsi="Segoe UI" w:cs="Segoe UI"/>
-              </w:rPr>
-              <w:t>của</w:t>
-            </w:r>
-            <w:proofErr w:type="spellEnd"/>
-            <w:r>
-              <w:rPr>
-                <w:rFonts w:ascii="Segoe UI" w:hAnsi="Segoe UI" w:cs="Segoe UI"/>
-              </w:rPr>
-              <w:t xml:space="preserve"> game.</w:t>
-            </w:r>
-            <w:r>
-              <w:rPr>
-                <w:rFonts w:ascii="Segoe UI" w:hAnsi="Segoe UI" w:cs="Segoe UI"/>
-              </w:rPr>
-              <w:t xml:space="preserve"> </w:t>
-            </w:r>
-            <w:proofErr w:type="spellStart"/>
-            <w:r>
-              <w:rPr>
-                <w:rFonts w:ascii="Segoe UI" w:hAnsi="Segoe UI" w:cs="Segoe UI"/>
-              </w:rPr>
-              <w:t>Có</w:t>
-            </w:r>
-            <w:proofErr w:type="spellEnd"/>
-            <w:r>
-              <w:rPr>
-                <w:rFonts w:ascii="Segoe UI" w:hAnsi="Segoe UI" w:cs="Segoe UI"/>
-              </w:rPr>
-              <w:t xml:space="preserve"> flowchart </w:t>
-            </w:r>
-            <w:proofErr w:type="spellStart"/>
-            <w:r>
-              <w:rPr>
-                <w:rFonts w:ascii="Segoe UI" w:hAnsi="Segoe UI" w:cs="Segoe UI"/>
-              </w:rPr>
-              <w:t>riêng</w:t>
-            </w:r>
-            <w:proofErr w:type="spellEnd"/>
-            <w:r>
-              <w:rPr>
-                <w:rFonts w:ascii="Segoe UI" w:hAnsi="Segoe UI" w:cs="Segoe UI"/>
-              </w:rPr>
-              <w:t>.</w:t>
+              <w:t>im</w:t>
+            </w:r>
+            <w:proofErr w:type="spellEnd"/>
+            <w:r>
+              <w:rPr>
+                <w:rFonts w:ascii="Segoe UI" w:hAnsi="Segoe UI" w:cs="Segoe UI"/>
+              </w:rPr>
+              <w:t>)</w:t>
             </w:r>
           </w:p>
         </w:tc>
@@ -6033,7 +7021,7 @@
               <w:rPr>
                 <w:rFonts w:ascii="Segoe UI" w:hAnsi="Segoe UI" w:cs="Segoe UI"/>
               </w:rPr>
-              <w:t>Tìm</w:t>
+              <w:t>Nghiên</w:t>
             </w:r>
             <w:proofErr w:type="spellEnd"/>
             <w:r>
@@ -6047,7 +7035,7 @@
               <w:rPr>
                 <w:rFonts w:ascii="Segoe UI" w:hAnsi="Segoe UI" w:cs="Segoe UI"/>
               </w:rPr>
-              <w:t>hiểu</w:t>
+              <w:t>cứu</w:t>
             </w:r>
             <w:proofErr w:type="spellEnd"/>
             <w:r>
@@ -6089,76 +7077,14 @@
               <w:rPr>
                 <w:rFonts w:ascii="Segoe UI" w:hAnsi="Segoe UI" w:cs="Segoe UI"/>
               </w:rPr>
-              <w:t>tạo</w:t>
-            </w:r>
-            <w:proofErr w:type="spellEnd"/>
-            <w:r>
-              <w:rPr>
-                <w:rFonts w:ascii="Segoe UI" w:hAnsi="Segoe UI" w:cs="Segoe UI"/>
-              </w:rPr>
-              <w:t xml:space="preserve"> ra </w:t>
-            </w:r>
-            <w:proofErr w:type="spellStart"/>
-            <w:r>
-              <w:rPr>
-                <w:rFonts w:ascii="Segoe UI" w:hAnsi="Segoe UI" w:cs="Segoe UI"/>
-              </w:rPr>
-              <w:t>một</w:t>
-            </w:r>
-            <w:proofErr w:type="spellEnd"/>
-            <w:r>
-              <w:rPr>
-                <w:rFonts w:ascii="Segoe UI" w:hAnsi="Segoe UI" w:cs="Segoe UI"/>
-              </w:rPr>
-              <w:t xml:space="preserve"> game </w:t>
-            </w:r>
-            <w:proofErr w:type="spellStart"/>
-            <w:r>
-              <w:rPr>
-                <w:rFonts w:ascii="Segoe UI" w:hAnsi="Segoe UI" w:cs="Segoe UI"/>
-              </w:rPr>
-              <w:t>cơ</w:t>
-            </w:r>
-            <w:proofErr w:type="spellEnd"/>
-            <w:r>
-              <w:rPr>
-                <w:rFonts w:ascii="Segoe UI" w:hAnsi="Segoe UI" w:cs="Segoe UI"/>
-              </w:rPr>
-              <w:t xml:space="preserve"> </w:t>
-            </w:r>
-            <w:proofErr w:type="spellStart"/>
-            <w:r>
-              <w:rPr>
-                <w:rFonts w:ascii="Segoe UI" w:hAnsi="Segoe UI" w:cs="Segoe UI"/>
-              </w:rPr>
-              <w:t>bản</w:t>
-            </w:r>
-            <w:proofErr w:type="spellEnd"/>
-            <w:r>
-              <w:rPr>
-                <w:rFonts w:ascii="Segoe UI" w:hAnsi="Segoe UI" w:cs="Segoe UI"/>
-              </w:rPr>
-              <w:t>.</w:t>
-            </w:r>
-            <w:r>
-              <w:rPr>
-                <w:rFonts w:ascii="Segoe UI" w:hAnsi="Segoe UI" w:cs="Segoe UI"/>
-              </w:rPr>
-              <w:t xml:space="preserve"> </w:t>
-            </w:r>
-            <w:proofErr w:type="spellStart"/>
-            <w:r>
-              <w:rPr>
-                <w:rFonts w:ascii="Segoe UI" w:hAnsi="Segoe UI" w:cs="Segoe UI"/>
-              </w:rPr>
-              <w:t>Tạo</w:t>
-            </w:r>
-            <w:proofErr w:type="spellEnd"/>
-            <w:r>
-              <w:rPr>
-                <w:rFonts w:ascii="Segoe UI" w:hAnsi="Segoe UI" w:cs="Segoe UI"/>
-              </w:rPr>
-              <w:t xml:space="preserve"> flowchart</w:t>
+              <w:t>làm</w:t>
+            </w:r>
+            <w:proofErr w:type="spellEnd"/>
+            <w:r>
+              <w:rPr>
+                <w:rFonts w:ascii="Segoe UI" w:hAnsi="Segoe UI" w:cs="Segoe UI"/>
+              </w:rPr>
+              <w:t xml:space="preserve"> menu</w:t>
             </w:r>
           </w:p>
         </w:tc>
@@ -6177,7 +7103,7 @@
               <w:rPr>
                 <w:rFonts w:ascii="Segoe UI" w:hAnsi="Segoe UI" w:cs="Segoe UI"/>
               </w:rPr>
-              <w:t>26.01.2018</w:t>
+              <w:t>24.02.2018</w:t>
             </w:r>
           </w:p>
         </w:tc>
@@ -6196,7 +7122,7 @@
               <w:rPr>
                 <w:rFonts w:ascii="Segoe UI" w:hAnsi="Segoe UI" w:cs="Segoe UI"/>
               </w:rPr>
-              <w:t>23.02.2018</w:t>
+              <w:t>09.03.2018</w:t>
             </w:r>
           </w:p>
         </w:tc>
@@ -6216,7 +7142,7 @@
               <w:rPr>
                 <w:rFonts w:ascii="Segoe UI" w:hAnsi="Segoe UI" w:cs="Segoe UI"/>
               </w:rPr>
-              <w:t>Tạo</w:t>
+              <w:t>Biết</w:t>
             </w:r>
             <w:proofErr w:type="spellEnd"/>
             <w:r>
@@ -6230,21 +7156,7 @@
               <w:rPr>
                 <w:rFonts w:ascii="Segoe UI" w:hAnsi="Segoe UI" w:cs="Segoe UI"/>
               </w:rPr>
-              <w:t>được</w:t>
-            </w:r>
-            <w:proofErr w:type="spellEnd"/>
-            <w:r>
-              <w:rPr>
-                <w:rFonts w:ascii="Segoe UI" w:hAnsi="Segoe UI" w:cs="Segoe UI"/>
-              </w:rPr>
-              <w:t xml:space="preserve"> 1 game </w:t>
-            </w:r>
-            <w:proofErr w:type="spellStart"/>
-            <w:r>
-              <w:rPr>
-                <w:rFonts w:ascii="Segoe UI" w:hAnsi="Segoe UI" w:cs="Segoe UI"/>
-              </w:rPr>
-              <w:t>cơ</w:t>
+              <w:t>cách</w:t>
             </w:r>
             <w:proofErr w:type="spellEnd"/>
             <w:r>
@@ -6258,166 +7170,14 @@
               <w:rPr>
                 <w:rFonts w:ascii="Segoe UI" w:hAnsi="Segoe UI" w:cs="Segoe UI"/>
               </w:rPr>
-              <w:t>bản</w:t>
-            </w:r>
-            <w:proofErr w:type="spellEnd"/>
-            <w:r>
-              <w:rPr>
-                <w:rFonts w:ascii="Segoe UI" w:hAnsi="Segoe UI" w:cs="Segoe UI"/>
-              </w:rPr>
-              <w:t xml:space="preserve">, </w:t>
-            </w:r>
-            <w:proofErr w:type="spellStart"/>
-            <w:r>
-              <w:rPr>
-                <w:rFonts w:ascii="Segoe UI" w:hAnsi="Segoe UI" w:cs="Segoe UI"/>
-              </w:rPr>
-              <w:t>chơi</w:t>
-            </w:r>
-            <w:proofErr w:type="spellEnd"/>
-            <w:r>
-              <w:rPr>
-                <w:rFonts w:ascii="Segoe UI" w:hAnsi="Segoe UI" w:cs="Segoe UI"/>
-              </w:rPr>
-              <w:t xml:space="preserve"> </w:t>
-            </w:r>
-            <w:proofErr w:type="spellStart"/>
-            <w:r>
-              <w:rPr>
-                <w:rFonts w:ascii="Segoe UI" w:hAnsi="Segoe UI" w:cs="Segoe UI"/>
-              </w:rPr>
-              <w:t>được</w:t>
-            </w:r>
-            <w:proofErr w:type="spellEnd"/>
-            <w:r>
-              <w:rPr>
-                <w:rFonts w:ascii="Segoe UI" w:hAnsi="Segoe UI" w:cs="Segoe UI"/>
-              </w:rPr>
-              <w:t>.</w:t>
-            </w:r>
-            <w:r>
-              <w:rPr>
-                <w:rFonts w:ascii="Segoe UI" w:hAnsi="Segoe UI" w:cs="Segoe UI"/>
-              </w:rPr>
-              <w:t xml:space="preserve"> </w:t>
-            </w:r>
-            <w:proofErr w:type="spellStart"/>
-            <w:r>
-              <w:rPr>
-                <w:rFonts w:ascii="Segoe UI" w:hAnsi="Segoe UI" w:cs="Segoe UI"/>
-              </w:rPr>
-              <w:t>Hiểu</w:t>
-            </w:r>
-            <w:proofErr w:type="spellEnd"/>
-            <w:r>
-              <w:rPr>
-                <w:rFonts w:ascii="Segoe UI" w:hAnsi="Segoe UI" w:cs="Segoe UI"/>
-              </w:rPr>
-              <w:t xml:space="preserve"> </w:t>
-            </w:r>
-            <w:proofErr w:type="spellStart"/>
-            <w:r>
-              <w:rPr>
-                <w:rFonts w:ascii="Segoe UI" w:hAnsi="Segoe UI" w:cs="Segoe UI"/>
-              </w:rPr>
-              <w:t>được</w:t>
-            </w:r>
-            <w:proofErr w:type="spellEnd"/>
-            <w:r>
-              <w:rPr>
-                <w:rFonts w:ascii="Segoe UI" w:hAnsi="Segoe UI" w:cs="Segoe UI"/>
-              </w:rPr>
-              <w:t xml:space="preserve"> </w:t>
-            </w:r>
-            <w:proofErr w:type="spellStart"/>
-            <w:r>
-              <w:rPr>
-                <w:rFonts w:ascii="Segoe UI" w:hAnsi="Segoe UI" w:cs="Segoe UI"/>
-              </w:rPr>
-              <w:t>cách</w:t>
-            </w:r>
-            <w:proofErr w:type="spellEnd"/>
-            <w:r>
-              <w:rPr>
-                <w:rFonts w:ascii="Segoe UI" w:hAnsi="Segoe UI" w:cs="Segoe UI"/>
-              </w:rPr>
-              <w:t xml:space="preserve"> </w:t>
-            </w:r>
-            <w:proofErr w:type="spellStart"/>
-            <w:r>
-              <w:rPr>
-                <w:rFonts w:ascii="Segoe UI" w:hAnsi="Segoe UI" w:cs="Segoe UI"/>
-              </w:rPr>
-              <w:t>hoạt</w:t>
-            </w:r>
-            <w:proofErr w:type="spellEnd"/>
-            <w:r>
-              <w:rPr>
-                <w:rFonts w:ascii="Segoe UI" w:hAnsi="Segoe UI" w:cs="Segoe UI"/>
-              </w:rPr>
-              <w:t xml:space="preserve"> </w:t>
-            </w:r>
-            <w:proofErr w:type="spellStart"/>
-            <w:r>
-              <w:rPr>
-                <w:rFonts w:ascii="Segoe UI" w:hAnsi="Segoe UI" w:cs="Segoe UI"/>
-              </w:rPr>
-              <w:t>động</w:t>
-            </w:r>
-            <w:proofErr w:type="spellEnd"/>
-            <w:r>
-              <w:rPr>
-                <w:rFonts w:ascii="Segoe UI" w:hAnsi="Segoe UI" w:cs="Segoe UI"/>
-              </w:rPr>
-              <w:t xml:space="preserve"> </w:t>
-            </w:r>
-            <w:proofErr w:type="spellStart"/>
-            <w:r>
-              <w:rPr>
-                <w:rFonts w:ascii="Segoe UI" w:hAnsi="Segoe UI" w:cs="Segoe UI"/>
-              </w:rPr>
-              <w:t>của</w:t>
-            </w:r>
-            <w:proofErr w:type="spellEnd"/>
-            <w:r>
-              <w:rPr>
-                <w:rFonts w:ascii="Segoe UI" w:hAnsi="Segoe UI" w:cs="Segoe UI"/>
-              </w:rPr>
-              <w:t xml:space="preserve"> game.</w:t>
-            </w:r>
-            <w:r>
-              <w:rPr>
-                <w:rFonts w:ascii="Segoe UI" w:hAnsi="Segoe UI" w:cs="Segoe UI"/>
-              </w:rPr>
-              <w:t xml:space="preserve"> </w:t>
-            </w:r>
-            <w:proofErr w:type="spellStart"/>
-            <w:r>
-              <w:rPr>
-                <w:rFonts w:ascii="Segoe UI" w:hAnsi="Segoe UI" w:cs="Segoe UI"/>
-              </w:rPr>
-              <w:t>Có</w:t>
-            </w:r>
-            <w:proofErr w:type="spellEnd"/>
-            <w:r>
-              <w:rPr>
-                <w:rFonts w:ascii="Segoe UI" w:hAnsi="Segoe UI" w:cs="Segoe UI"/>
-              </w:rPr>
-              <w:t xml:space="preserve"> flowchart </w:t>
-            </w:r>
-            <w:proofErr w:type="spellStart"/>
-            <w:r>
-              <w:rPr>
-                <w:rFonts w:ascii="Segoe UI" w:hAnsi="Segoe UI" w:cs="Segoe UI"/>
-              </w:rPr>
-              <w:t>riêng</w:t>
-            </w:r>
-            <w:proofErr w:type="spellEnd"/>
-            <w:r>
-              <w:rPr>
-                <w:rFonts w:ascii="Segoe UI" w:hAnsi="Segoe UI" w:cs="Segoe UI"/>
-              </w:rPr>
-              <w:t>.</w:t>
+              <w:t>tạo</w:t>
+            </w:r>
+            <w:proofErr w:type="spellEnd"/>
+            <w:r>
+              <w:rPr>
+                <w:rFonts w:ascii="Segoe UI" w:hAnsi="Segoe UI" w:cs="Segoe UI"/>
+              </w:rPr>
+              <w:t xml:space="preserve"> ra 1 menu</w:t>
             </w:r>
           </w:p>
         </w:tc>
@@ -8627,7 +9387,7 @@
     <w:charset w:val="00"/>
     <w:family w:val="swiss"/>
     <w:pitch w:val="variable"/>
-    <w:sig w:usb0="E0002AFF" w:usb1="C000247B" w:usb2="00000009" w:usb3="00000000" w:csb0="000001FF" w:csb1="00000000"/>
+    <w:sig w:usb0="E0002AFF" w:usb1="4000ACFF" w:usb2="00000001" w:usb3="00000000" w:csb0="000001FF" w:csb1="00000000"/>
   </w:font>
   <w:font w:name="Segoe UI">
     <w:panose1 w:val="020B0502040204020203"/>
@@ -8656,7 +9416,7 @@
     <w:charset w:val="00"/>
     <w:family w:val="roman"/>
     <w:pitch w:val="variable"/>
-    <w:sig w:usb0="E00006FF" w:usb1="400004FF" w:usb2="00000000" w:usb3="00000000" w:csb0="0000019F" w:csb1="00000000"/>
+    <w:sig w:usb0="E00006FF" w:usb1="420024FF" w:usb2="02000000" w:usb3="00000000" w:csb0="0000019F" w:csb1="00000000"/>
   </w:font>
   <w:font w:name="MS Mincho">
     <w:altName w:val="ＭＳ 明朝"/>
@@ -8714,6 +9474,7 @@
     <w:rsid w:val="00442222"/>
     <w:rsid w:val="00524BDB"/>
     <w:rsid w:val="005936DC"/>
+    <w:rsid w:val="00602B2A"/>
     <w:rsid w:val="006A5587"/>
     <w:rsid w:val="00706A80"/>
     <w:rsid w:val="007F671A"/>
@@ -9523,7 +10284,7 @@
 </file>
 
 <file path=customXml/itemProps2.xml><?xml version="1.0" encoding="utf-8"?>
-<ds:datastoreItem xmlns:ds="http://schemas.openxmlformats.org/officeDocument/2006/customXml" ds:itemID="{0081B4F6-0A3C-4D50-B8E8-52C72EC42AD3}">
+<ds:datastoreItem xmlns:ds="http://schemas.openxmlformats.org/officeDocument/2006/customXml" ds:itemID="{95AC4160-BC47-4010-A600-E375A7F5D9E8}">
   <ds:schemaRefs>
     <ds:schemaRef ds:uri="http://schemas.openxmlformats.org/officeDocument/2006/bibliography"/>
   </ds:schemaRefs>
